--- a/LukeShead_SemesterA_ProjectManagement_MappingDocument_2017-2018 .docx
+++ b/LukeShead_SemesterA_ProjectManagement_MappingDocument_2017-2018 .docx
@@ -121,16 +121,7 @@
                 <w:sz w:val="22"/>
                 <w:szCs w:val="22"/>
               </w:rPr>
-              <w:t xml:space="preserve"> Planning t</w:t>
-            </w:r>
-            <w:r>
-              <w:rPr>
-                <w:rFonts w:ascii="Arial" w:hAnsi="Arial" w:cs="Arial"/>
-                <w:b/>
-                <w:sz w:val="22"/>
-                <w:szCs w:val="22"/>
-              </w:rPr>
-              <w:t>he Project section, paragraph 1.</w:t>
+              <w:t xml:space="preserve"> Planning the Project section, paragraph 1.</w:t>
             </w:r>
           </w:p>
         </w:tc>
@@ -195,16 +186,14 @@
         </w:rPr>
         <w:t xml:space="preserve">This paragraph justifies me getting the grade for </w:t>
       </w:r>
-      <w:proofErr w:type="gramStart"/>
       <w:r>
         <w:rPr>
           <w:rFonts w:ascii="Arial" w:hAnsi="Arial" w:cs="Arial"/>
           <w:sz w:val="22"/>
           <w:szCs w:val="22"/>
         </w:rPr>
-        <w:t>this criteria</w:t>
+        <w:t>this criterion</w:t>
       </w:r>
-      <w:proofErr w:type="gramEnd"/>
       <w:r>
         <w:rPr>
           <w:rFonts w:ascii="Arial" w:hAnsi="Arial" w:cs="Arial"/>
@@ -792,14 +781,27 @@
                 <w:szCs w:val="22"/>
               </w:rPr>
             </w:pPr>
-            <w:r>
-              <w:rPr>
-                <w:rFonts w:ascii="Arial" w:hAnsi="Arial" w:cs="Arial"/>
-                <w:sz w:val="22"/>
-                <w:szCs w:val="22"/>
-              </w:rPr>
-              <w:t xml:space="preserve">Please use this section to provide all appropriate, valid and checked http Links that point to your evidence; use multiple lines to separate multiple links </w:t>
-            </w:r>
+            <w:hyperlink r:id="rId11" w:history="1">
+              <w:r>
+                <w:rPr>
+                  <w:rStyle w:val="Hyperlink"/>
+                  <w:rFonts w:ascii="Arial" w:hAnsi="Arial" w:cs="Arial"/>
+                  <w:sz w:val="22"/>
+                  <w:szCs w:val="22"/>
+                </w:rPr>
+                <w:t>https://github.com/LukeShead/ZSL-The-Climate-Menace/blob/master/README.md</w:t>
+              </w:r>
+            </w:hyperlink>
+            <w:r>
+              <w:rPr>
+                <w:rFonts w:ascii="Arial" w:hAnsi="Arial" w:cs="Arial"/>
+                <w:sz w:val="22"/>
+                <w:szCs w:val="22"/>
+              </w:rPr>
+              <w:t xml:space="preserve"> Feedback</w:t>
+            </w:r>
+            <w:bookmarkStart w:id="0" w:name="_GoBack"/>
+            <w:bookmarkEnd w:id="0"/>
           </w:p>
         </w:tc>
       </w:tr>
@@ -908,7 +910,7 @@
               </w:rPr>
               <w:t xml:space="preserve">Link: </w:t>
             </w:r>
-            <w:hyperlink r:id="rId11" w:history="1">
+            <w:hyperlink r:id="rId12" w:history="1">
               <w:r>
                 <w:rPr>
                   <w:rStyle w:val="Hyperlink"/>
@@ -929,8 +931,6 @@
               </w:rPr>
               <w:t xml:space="preserve"> The implementation.</w:t>
             </w:r>
-            <w:bookmarkStart w:id="0" w:name="_GoBack"/>
-            <w:bookmarkEnd w:id="0"/>
           </w:p>
         </w:tc>
       </w:tr>
@@ -1039,7 +1039,7 @@
               </w:rPr>
               <w:t xml:space="preserve">Link: </w:t>
             </w:r>
-            <w:hyperlink r:id="rId12" w:history="1">
+            <w:hyperlink r:id="rId13" w:history="1">
               <w:r>
                 <w:rPr>
                   <w:rStyle w:val="Hyperlink"/>
@@ -1178,13 +1178,24 @@
                 <w:szCs w:val="22"/>
               </w:rPr>
             </w:pPr>
-            <w:r>
-              <w:rPr>
-                <w:rFonts w:ascii="Arial" w:hAnsi="Arial" w:cs="Arial"/>
-                <w:sz w:val="22"/>
-                <w:szCs w:val="22"/>
-              </w:rPr>
-              <w:t xml:space="preserve">Please use this section to provide all appropriate, valid and checked http Links that point to your evidence; use multiple lines to separate multiple links </w:t>
+            <w:hyperlink r:id="rId14" w:history="1">
+              <w:r>
+                <w:rPr>
+                  <w:rStyle w:val="Hyperlink"/>
+                  <w:rFonts w:ascii="Arial" w:hAnsi="Arial" w:cs="Arial"/>
+                  <w:sz w:val="22"/>
+                  <w:szCs w:val="22"/>
+                </w:rPr>
+                <w:t>https://github.com/LukeShead/Software-Development-Models</w:t>
+              </w:r>
+            </w:hyperlink>
+            <w:r>
+              <w:rPr>
+                <w:rFonts w:ascii="Arial" w:hAnsi="Arial" w:cs="Arial"/>
+                <w:sz w:val="22"/>
+                <w:szCs w:val="22"/>
+              </w:rPr>
+              <w:t xml:space="preserve"> </w:t>
             </w:r>
           </w:p>
         </w:tc>
@@ -1280,17 +1291,40 @@
             <w:pPr>
               <w:rPr>
                 <w:rFonts w:ascii="Arial" w:hAnsi="Arial" w:cs="Arial"/>
-                <w:sz w:val="22"/>
-                <w:szCs w:val="22"/>
-              </w:rPr>
-            </w:pPr>
-            <w:r>
-              <w:rPr>
-                <w:rFonts w:ascii="Arial" w:hAnsi="Arial" w:cs="Arial"/>
-                <w:sz w:val="22"/>
-                <w:szCs w:val="22"/>
-              </w:rPr>
-              <w:t xml:space="preserve">Please use this section to provide all appropriate, valid and checked http Links that point to your evidence; use multiple lines to separate multiple links </w:t>
+                <w:b/>
+                <w:sz w:val="22"/>
+                <w:szCs w:val="22"/>
+              </w:rPr>
+            </w:pPr>
+            <w:r>
+              <w:rPr>
+                <w:rFonts w:ascii="Arial" w:hAnsi="Arial" w:cs="Arial"/>
+                <w:b/>
+                <w:sz w:val="22"/>
+                <w:szCs w:val="22"/>
+              </w:rPr>
+              <w:t xml:space="preserve">Link: </w:t>
+            </w:r>
+            <w:hyperlink r:id="rId15" w:history="1">
+              <w:r>
+                <w:rPr>
+                  <w:rStyle w:val="Hyperlink"/>
+                  <w:rFonts w:ascii="Arial" w:hAnsi="Arial" w:cs="Arial"/>
+                  <w:b/>
+                  <w:sz w:val="22"/>
+                  <w:szCs w:val="22"/>
+                </w:rPr>
+                <w:t>https://github.com/LukeShead/Project-02</w:t>
+              </w:r>
+            </w:hyperlink>
+            <w:r>
+              <w:rPr>
+                <w:rFonts w:ascii="Arial" w:hAnsi="Arial" w:cs="Arial"/>
+                <w:b/>
+                <w:sz w:val="22"/>
+                <w:szCs w:val="22"/>
+              </w:rPr>
+              <w:t xml:space="preserve"> </w:t>
             </w:r>
           </w:p>
         </w:tc>
@@ -1390,13 +1424,24 @@
                 <w:szCs w:val="22"/>
               </w:rPr>
             </w:pPr>
-            <w:r>
-              <w:rPr>
-                <w:rFonts w:ascii="Arial" w:hAnsi="Arial" w:cs="Arial"/>
-                <w:sz w:val="22"/>
-                <w:szCs w:val="22"/>
-              </w:rPr>
-              <w:t xml:space="preserve">Please use this section to provide all appropriate, valid and checked http Links that point to your evidence; use multiple lines to separate multiple links </w:t>
+            <w:hyperlink r:id="rId16" w:history="1">
+              <w:r>
+                <w:rPr>
+                  <w:rStyle w:val="Hyperlink"/>
+                  <w:rFonts w:ascii="Arial" w:hAnsi="Arial" w:cs="Arial"/>
+                  <w:sz w:val="22"/>
+                  <w:szCs w:val="22"/>
+                </w:rPr>
+                <w:t>https://github.com/LukeShead/ZSL-The-Climate-Menace/blob/master/README.md</w:t>
+              </w:r>
+            </w:hyperlink>
+            <w:r>
+              <w:rPr>
+                <w:rFonts w:ascii="Arial" w:hAnsi="Arial" w:cs="Arial"/>
+                <w:sz w:val="22"/>
+                <w:szCs w:val="22"/>
+              </w:rPr>
+              <w:t xml:space="preserve"> Feedback, Planning</w:t>
             </w:r>
           </w:p>
         </w:tc>
@@ -1496,13 +1541,52 @@
                 <w:szCs w:val="22"/>
               </w:rPr>
             </w:pPr>
-            <w:r>
-              <w:rPr>
-                <w:rFonts w:ascii="Arial" w:hAnsi="Arial" w:cs="Arial"/>
-                <w:sz w:val="22"/>
-                <w:szCs w:val="22"/>
-              </w:rPr>
-              <w:t xml:space="preserve">Please use this section to provide all appropriate, valid and checked http Links that point to your evidence; use multiple lines to separate multiple links </w:t>
+            <w:hyperlink r:id="rId17" w:history="1">
+              <w:r>
+                <w:rPr>
+                  <w:rStyle w:val="Hyperlink"/>
+                  <w:rFonts w:ascii="Arial" w:hAnsi="Arial" w:cs="Arial"/>
+                  <w:sz w:val="22"/>
+                  <w:szCs w:val="22"/>
+                </w:rPr>
+                <w:t>https://github.com/LukeShead/Software-Development-Models</w:t>
+              </w:r>
+            </w:hyperlink>
+            <w:r>
+              <w:rPr>
+                <w:rFonts w:ascii="Arial" w:hAnsi="Arial" w:cs="Arial"/>
+                <w:sz w:val="22"/>
+                <w:szCs w:val="22"/>
+              </w:rPr>
+              <w:t xml:space="preserve"> </w:t>
+            </w:r>
+          </w:p>
+          <w:p>
+            <w:pPr>
+              <w:rPr>
+                <w:rFonts w:ascii="Arial" w:hAnsi="Arial" w:cs="Arial"/>
+                <w:sz w:val="22"/>
+                <w:szCs w:val="22"/>
+              </w:rPr>
+            </w:pPr>
+            <w:hyperlink r:id="rId18" w:history="1">
+              <w:r>
+                <w:rPr>
+                  <w:rStyle w:val="Hyperlink"/>
+                  <w:rFonts w:ascii="Arial" w:hAnsi="Arial" w:cs="Arial"/>
+                  <w:sz w:val="22"/>
+                  <w:szCs w:val="22"/>
+                </w:rPr>
+                <w:t>https://github.com/LukeShead/ZSL-The-Climate-Menace/blob/master/README.md</w:t>
+              </w:r>
+            </w:hyperlink>
+            <w:r>
+              <w:rPr>
+                <w:rFonts w:ascii="Arial" w:hAnsi="Arial" w:cs="Arial"/>
+                <w:sz w:val="22"/>
+                <w:szCs w:val="22"/>
+              </w:rPr>
+              <w:t xml:space="preserve"> </w:t>
             </w:r>
           </w:p>
         </w:tc>
@@ -1526,6 +1610,7 @@
                 <w:sz w:val="22"/>
                 <w:szCs w:val="22"/>
               </w:rPr>
+              <w:lastRenderedPageBreak/>
               <w:t xml:space="preserve">Please provide a short (between 3 to 8 well considered, fully proofread and reflected sentences) explanation that justifies why the evidence/links you have provided is suitable as evidence of this requirement </w:t>
             </w:r>
           </w:p>
@@ -1612,13 +1697,24 @@
                 <w:szCs w:val="22"/>
               </w:rPr>
             </w:pPr>
-            <w:r>
-              <w:rPr>
-                <w:rFonts w:ascii="Arial" w:hAnsi="Arial" w:cs="Arial"/>
-                <w:sz w:val="22"/>
-                <w:szCs w:val="22"/>
-              </w:rPr>
-              <w:t xml:space="preserve">Please use this section to provide all appropriate, valid and checked http Links that point to your evidence; use multiple lines to separate multiple links </w:t>
+            <w:hyperlink r:id="rId19" w:history="1">
+              <w:r>
+                <w:rPr>
+                  <w:rStyle w:val="Hyperlink"/>
+                  <w:rFonts w:ascii="Arial" w:hAnsi="Arial" w:cs="Arial"/>
+                  <w:sz w:val="22"/>
+                  <w:szCs w:val="22"/>
+                </w:rPr>
+                <w:t>https://github.com/LukeShead/ZSL-The-Climate-Menace/blob/master/README.md</w:t>
+              </w:r>
+            </w:hyperlink>
+            <w:r>
+              <w:rPr>
+                <w:rFonts w:ascii="Arial" w:hAnsi="Arial" w:cs="Arial"/>
+                <w:sz w:val="22"/>
+                <w:szCs w:val="22"/>
+              </w:rPr>
+              <w:t xml:space="preserve"> </w:t>
             </w:r>
           </w:p>
         </w:tc>
@@ -1688,9 +1784,9 @@
       </w:pPr>
     </w:p>
     <w:sectPr>
-      <w:headerReference w:type="default" r:id="rId13"/>
-      <w:footerReference w:type="even" r:id="rId14"/>
-      <w:footerReference w:type="default" r:id="rId15"/>
+      <w:headerReference w:type="default" r:id="rId20"/>
+      <w:footerReference w:type="even" r:id="rId21"/>
+      <w:footerReference w:type="default" r:id="rId22"/>
       <w:pgSz w:w="16840" w:h="11900" w:orient="landscape"/>
       <w:pgMar w:top="2160" w:right="720" w:bottom="432" w:left="720" w:header="288" w:footer="720" w:gutter="0"/>
       <w:cols w:space="720"/>
@@ -2197,6 +2293,7 @@
     <w:lsdException w:name="HTML Sample" w:semiHidden="1" w:unhideWhenUsed="1"/>
     <w:lsdException w:name="HTML Typewriter" w:semiHidden="1" w:unhideWhenUsed="1"/>
     <w:lsdException w:name="HTML Variable" w:semiHidden="1" w:unhideWhenUsed="1"/>
+    <w:lsdException w:name="Normal Table" w:semiHidden="1" w:unhideWhenUsed="1"/>
     <w:lsdException w:name="annotation subject" w:semiHidden="1" w:unhideWhenUsed="1"/>
     <w:lsdException w:name="No List" w:semiHidden="1" w:unhideWhenUsed="1"/>
     <w:lsdException w:name="Outline List 1" w:semiHidden="1" w:unhideWhenUsed="1"/>
@@ -2240,8 +2337,10 @@
     <w:lsdException w:name="Table Elegant" w:semiHidden="1" w:unhideWhenUsed="1"/>
     <w:lsdException w:name="Table Professional" w:semiHidden="1" w:unhideWhenUsed="1"/>
     <w:lsdException w:name="Table Subtle 1" w:semiHidden="1" w:unhideWhenUsed="1"/>
+    <w:lsdException w:name="Table Subtle 2" w:semiHidden="1" w:unhideWhenUsed="1"/>
     <w:lsdException w:name="Table Web 1" w:semiHidden="1" w:unhideWhenUsed="1"/>
     <w:lsdException w:name="Table Web 2" w:semiHidden="1" w:unhideWhenUsed="1"/>
+    <w:lsdException w:name="Table Web 3" w:semiHidden="1" w:unhideWhenUsed="1"/>
     <w:lsdException w:name="Balloon Text" w:semiHidden="1" w:unhideWhenUsed="1"/>
     <w:lsdException w:name="Table Grid" w:uiPriority="39"/>
     <w:lsdException w:name="Table Theme" w:semiHidden="1" w:unhideWhenUsed="1"/>

--- a/LukeShead_SemesterA_ProjectManagement_MappingDocument_2017-2018 .docx
+++ b/LukeShead_SemesterA_ProjectManagement_MappingDocument_2017-2018 .docx
@@ -1,6 +1,6 @@
 
 <file path=word/document.xml><?xml version="1.0" encoding="utf-8"?>
-<w:document xmlns:wpc="http://schemas.microsoft.com/office/word/2010/wordprocessingCanvas" xmlns:cx="http://schemas.microsoft.com/office/drawing/2014/chartex" xmlns:cx1="http://schemas.microsoft.com/office/drawing/2015/9/8/chartex" xmlns:cx2="http://schemas.microsoft.com/office/drawing/2015/10/21/chartex" xmlns:cx3="http://schemas.microsoft.com/office/drawing/2016/5/9/chartex" xmlns:cx4="http://schemas.microsoft.com/office/drawing/2016/5/10/chartex" xmlns:cx5="http://schemas.microsoft.com/office/drawing/2016/5/11/chartex" xmlns:cx6="http://schemas.microsoft.com/office/drawing/2016/5/12/chartex" xmlns:cx7="http://schemas.microsoft.com/office/drawing/2016/5/13/chartex" xmlns:cx8="http://schemas.microsoft.com/office/drawing/2016/5/14/chartex" xmlns:mc="http://schemas.openxmlformats.org/markup-compatibility/2006" xmlns:aink="http://schemas.microsoft.com/office/drawing/2016/ink" xmlns:am3d="http://schemas.microsoft.com/office/drawing/2017/model3d" xmlns:o="urn:schemas-microsoft-com:office:office" xmlns:r="http://schemas.openxmlformats.org/officeDocument/2006/relationships" xmlns:m="http://schemas.openxmlformats.org/officeDocument/2006/math" xmlns:v="urn:schemas-microsoft-com:vml" xmlns:wp14="http://schemas.microsoft.com/office/word/2010/wordprocessingDrawing" xmlns:wp="http://schemas.openxmlformats.org/drawingml/2006/wordprocessingDrawing" xmlns:w10="urn:schemas-microsoft-com:office:word" xmlns:w="http://schemas.openxmlformats.org/wordprocessingml/2006/main" xmlns:w14="http://schemas.microsoft.com/office/word/2010/wordml" xmlns:w15="http://schemas.microsoft.com/office/word/2012/wordml" xmlns:w16se="http://schemas.microsoft.com/office/word/2015/wordml/symex" xmlns:wpg="http://schemas.microsoft.com/office/word/2010/wordprocessingGroup" xmlns:wpi="http://schemas.microsoft.com/office/word/2010/wordprocessingInk" xmlns:wne="http://schemas.microsoft.com/office/word/2006/wordml" xmlns:wps="http://schemas.microsoft.com/office/word/2010/wordprocessingShape" mc:Ignorable="w14 w15 w16se wp14">
+<w:document xmlns:wpc="http://schemas.microsoft.com/office/word/2010/wordprocessingCanvas" xmlns:cx="http://schemas.microsoft.com/office/drawing/2014/chartex" xmlns:cx1="http://schemas.microsoft.com/office/drawing/2015/9/8/chartex" xmlns:cx2="http://schemas.microsoft.com/office/drawing/2015/10/21/chartex" xmlns:cx3="http://schemas.microsoft.com/office/drawing/2016/5/9/chartex" xmlns:cx4="http://schemas.microsoft.com/office/drawing/2016/5/10/chartex" xmlns:cx5="http://schemas.microsoft.com/office/drawing/2016/5/11/chartex" xmlns:cx6="http://schemas.microsoft.com/office/drawing/2016/5/12/chartex" xmlns:cx7="http://schemas.microsoft.com/office/drawing/2016/5/13/chartex" xmlns:cx8="http://schemas.microsoft.com/office/drawing/2016/5/14/chartex" xmlns:mc="http://schemas.openxmlformats.org/markup-compatibility/2006" xmlns:aink="http://schemas.microsoft.com/office/drawing/2016/ink" xmlns:am3d="http://schemas.microsoft.com/office/drawing/2017/model3d" xmlns:o="urn:schemas-microsoft-com:office:office" xmlns:r="http://schemas.openxmlformats.org/officeDocument/2006/relationships" xmlns:m="http://schemas.openxmlformats.org/officeDocument/2006/math" xmlns:v="urn:schemas-microsoft-com:vml" xmlns:wp14="http://schemas.microsoft.com/office/word/2010/wordprocessingDrawing" xmlns:wp="http://schemas.openxmlformats.org/drawingml/2006/wordprocessingDrawing" xmlns:w10="urn:schemas-microsoft-com:office:word" xmlns:w="http://schemas.openxmlformats.org/wordprocessingml/2006/main" xmlns:w14="http://schemas.microsoft.com/office/word/2010/wordml" xmlns:w15="http://schemas.microsoft.com/office/word/2012/wordml" xmlns:w16cid="http://schemas.microsoft.com/office/word/2016/wordml/cid" xmlns:w16se="http://schemas.microsoft.com/office/word/2015/wordml/symex" xmlns:wpg="http://schemas.microsoft.com/office/word/2010/wordprocessingGroup" xmlns:wpi="http://schemas.microsoft.com/office/word/2010/wordprocessingInk" xmlns:wne="http://schemas.microsoft.com/office/word/2006/wordml" xmlns:wps="http://schemas.microsoft.com/office/word/2010/wordprocessingShape" mc:Ignorable="w14 w15 w16se w16cid wp14">
   <w:body>
     <w:p>
       <w:pPr>
@@ -37,6 +37,41 @@
           <w:szCs w:val="28"/>
         </w:rPr>
         <w:tab/>
+      </w:r>
+      <w:bookmarkStart w:id="0" w:name="_GoBack"/>
+      <w:bookmarkEnd w:id="0"/>
+    </w:p>
+    <w:p>
+      <w:pPr>
+        <w:rPr>
+          <w:rFonts w:ascii="Arial" w:hAnsi="Arial" w:cs="Arial"/>
+          <w:b/>
+          <w:sz w:val="28"/>
+          <w:szCs w:val="28"/>
+        </w:rPr>
+      </w:pPr>
+    </w:p>
+    <w:p>
+      <w:pPr>
+        <w:rPr>
+          <w:rFonts w:ascii="Arial" w:hAnsi="Arial" w:cs="Arial"/>
+          <w:b/>
+          <w:color w:val="FF0000"/>
+          <w:sz w:val="36"/>
+          <w:szCs w:val="28"/>
+          <w:u w:val="single"/>
+        </w:rPr>
+      </w:pPr>
+      <w:r>
+        <w:rPr>
+          <w:rFonts w:ascii="Arial" w:hAnsi="Arial" w:cs="Arial"/>
+          <w:b/>
+          <w:color w:val="FF0000"/>
+          <w:sz w:val="36"/>
+          <w:szCs w:val="28"/>
+          <w:u w:val="single"/>
+        </w:rPr>
+        <w:t>Paragraphs for justification to still be added.</w:t>
       </w:r>
     </w:p>
     <w:p>
@@ -98,7 +133,25 @@
                 <w:sz w:val="22"/>
                 <w:szCs w:val="22"/>
               </w:rPr>
-              <w:t>Link:</w:t>
+              <w:t>Link</w:t>
+            </w:r>
+            <w:r>
+              <w:rPr>
+                <w:rFonts w:ascii="Arial" w:hAnsi="Arial" w:cs="Arial"/>
+                <w:b/>
+                <w:sz w:val="22"/>
+                <w:szCs w:val="22"/>
+              </w:rPr>
+              <w:t>s</w:t>
+            </w:r>
+            <w:r>
+              <w:rPr>
+                <w:rFonts w:ascii="Arial" w:hAnsi="Arial" w:cs="Arial"/>
+                <w:b/>
+                <w:sz w:val="22"/>
+                <w:szCs w:val="22"/>
+              </w:rPr>
+              <w:t>:</w:t>
             </w:r>
             <w:r>
               <w:t xml:space="preserve"> </w:t>
@@ -123,6 +176,27 @@
               </w:rPr>
               <w:t xml:space="preserve"> Planning the Project section, paragraph 1.</w:t>
             </w:r>
+          </w:p>
+          <w:p>
+            <w:pPr>
+              <w:rPr>
+                <w:rFonts w:ascii="Arial" w:hAnsi="Arial" w:cs="Arial"/>
+                <w:b/>
+                <w:sz w:val="22"/>
+                <w:szCs w:val="22"/>
+              </w:rPr>
+            </w:pPr>
+            <w:hyperlink r:id="rId7" w:history="1">
+              <w:r>
+                <w:rPr>
+                  <w:rStyle w:val="Hyperlink"/>
+                  <w:rFonts w:ascii="Arial" w:hAnsi="Arial" w:cs="Arial"/>
+                  <w:sz w:val="22"/>
+                  <w:szCs w:val="22"/>
+                </w:rPr>
+                <w:t>https://github.com/LukeShead/ZSL-The-Climate-Menace/blob/master/README.md</w:t>
+              </w:r>
+            </w:hyperlink>
           </w:p>
         </w:tc>
       </w:tr>
@@ -288,7 +362,7 @@
               </w:rPr>
               <w:t xml:space="preserve">Link: </w:t>
             </w:r>
-            <w:hyperlink r:id="rId7" w:history="1">
+            <w:hyperlink r:id="rId8" w:history="1">
               <w:r>
                 <w:rPr>
                   <w:rStyle w:val="Hyperlink"/>
@@ -392,21 +466,16 @@
             <w:pPr>
               <w:rPr>
                 <w:rFonts w:ascii="Arial" w:hAnsi="Arial" w:cs="Arial"/>
-                <w:b/>
-                <w:sz w:val="22"/>
-                <w:szCs w:val="22"/>
-              </w:rPr>
-            </w:pPr>
-            <w:r>
-              <w:rPr>
-                <w:rFonts w:ascii="Arial" w:hAnsi="Arial" w:cs="Arial"/>
-                <w:b/>
-                <w:sz w:val="22"/>
-                <w:szCs w:val="22"/>
-              </w:rPr>
+                <w:color w:val="0563C1" w:themeColor="hyperlink"/>
+                <w:sz w:val="22"/>
+                <w:szCs w:val="22"/>
+                <w:u w:val="single"/>
+              </w:rPr>
+            </w:pPr>
+            <w:r>
               <w:t xml:space="preserve">Link: </w:t>
             </w:r>
-            <w:hyperlink r:id="rId8" w:history="1">
+            <w:hyperlink r:id="rId9" w:history="1">
               <w:r>
                 <w:rPr>
                   <w:rStyle w:val="Hyperlink"/>
@@ -414,17 +483,20 @@
                   <w:sz w:val="22"/>
                   <w:szCs w:val="22"/>
                 </w:rPr>
-                <w:t>https://github.com/LukeShead/Project-02/blob/master/README.md</w:t>
+                <w:t>https://github.com/LukeShead/ZSL-The-Climate-Menace/blob/master/README.md</w:t>
               </w:r>
             </w:hyperlink>
             <w:r>
               <w:rPr>
+                <w:rStyle w:val="Hyperlink"/>
                 <w:rFonts w:ascii="Arial" w:hAnsi="Arial" w:cs="Arial"/>
                 <w:b/>
-                <w:sz w:val="22"/>
-                <w:szCs w:val="22"/>
-              </w:rPr>
-              <w:t xml:space="preserve"> Planning the Project section, paragraph 1, line 4 onwards</w:t>
+                <w:color w:val="auto"/>
+                <w:sz w:val="22"/>
+                <w:szCs w:val="22"/>
+                <w:u w:val="none"/>
+              </w:rPr>
+              <w:t xml:space="preserve"> Gantt Chart  </w:t>
             </w:r>
           </w:p>
         </w:tc>
@@ -463,6 +535,36 @@
         </w:tc>
       </w:tr>
     </w:tbl>
+    <w:p>
+      <w:pPr>
+        <w:rPr>
+          <w:rFonts w:ascii="Arial" w:hAnsi="Arial" w:cs="Arial"/>
+          <w:b/>
+          <w:sz w:val="22"/>
+          <w:szCs w:val="22"/>
+        </w:rPr>
+      </w:pPr>
+    </w:p>
+    <w:p>
+      <w:pPr>
+        <w:rPr>
+          <w:rFonts w:ascii="Arial" w:hAnsi="Arial" w:cs="Arial"/>
+          <w:b/>
+          <w:sz w:val="22"/>
+          <w:szCs w:val="22"/>
+        </w:rPr>
+      </w:pPr>
+    </w:p>
+    <w:p>
+      <w:pPr>
+        <w:rPr>
+          <w:rFonts w:ascii="Arial" w:hAnsi="Arial" w:cs="Arial"/>
+          <w:b/>
+          <w:sz w:val="22"/>
+          <w:szCs w:val="22"/>
+        </w:rPr>
+      </w:pPr>
+    </w:p>
     <w:p>
       <w:pPr>
         <w:rPr>
@@ -522,9 +624,27 @@
                 <w:sz w:val="22"/>
                 <w:szCs w:val="22"/>
               </w:rPr>
-              <w:t xml:space="preserve">Link: </w:t>
-            </w:r>
-            <w:hyperlink r:id="rId9" w:history="1">
+              <w:t>Link</w:t>
+            </w:r>
+            <w:r>
+              <w:rPr>
+                <w:rFonts w:ascii="Arial" w:hAnsi="Arial" w:cs="Arial"/>
+                <w:b/>
+                <w:sz w:val="22"/>
+                <w:szCs w:val="22"/>
+              </w:rPr>
+              <w:t>s</w:t>
+            </w:r>
+            <w:r>
+              <w:rPr>
+                <w:rFonts w:ascii="Arial" w:hAnsi="Arial" w:cs="Arial"/>
+                <w:b/>
+                <w:sz w:val="22"/>
+                <w:szCs w:val="22"/>
+              </w:rPr>
+              <w:t xml:space="preserve">: </w:t>
+            </w:r>
+            <w:hyperlink r:id="rId10" w:history="1">
               <w:r>
                 <w:rPr>
                   <w:rStyle w:val="Hyperlink"/>
@@ -545,6 +665,30 @@
               </w:rPr>
               <w:t xml:space="preserve"> The implementation section.</w:t>
             </w:r>
+          </w:p>
+          <w:p>
+            <w:pPr>
+              <w:rPr>
+                <w:rFonts w:ascii="Arial" w:hAnsi="Arial" w:cs="Arial"/>
+                <w:b/>
+                <w:color w:val="0563C1" w:themeColor="hyperlink"/>
+                <w:sz w:val="22"/>
+                <w:szCs w:val="22"/>
+                <w:u w:val="single"/>
+              </w:rPr>
+            </w:pPr>
+            <w:hyperlink r:id="rId11" w:history="1">
+              <w:r>
+                <w:rPr>
+                  <w:rStyle w:val="Hyperlink"/>
+                  <w:rFonts w:ascii="Arial" w:hAnsi="Arial" w:cs="Arial"/>
+                  <w:b/>
+                  <w:sz w:val="22"/>
+                  <w:szCs w:val="22"/>
+                </w:rPr>
+                <w:t>https://github.com/LukeShead/Project-02</w:t>
+              </w:r>
+            </w:hyperlink>
           </w:p>
         </w:tc>
       </w:tr>
@@ -637,6 +781,9 @@
           </w:tcPr>
           <w:p>
             <w:pPr>
+              <w:tabs>
+                <w:tab w:val="left" w:pos="11280"/>
+              </w:tabs>
               <w:rPr>
                 <w:rFonts w:ascii="Arial" w:hAnsi="Arial" w:cs="Arial"/>
                 <w:b/>
@@ -653,7 +800,7 @@
               </w:rPr>
               <w:t xml:space="preserve">Link: </w:t>
             </w:r>
-            <w:hyperlink r:id="rId10" w:history="1">
+            <w:hyperlink r:id="rId12" w:history="1">
               <w:r>
                 <w:rPr>
                   <w:rStyle w:val="Hyperlink"/>
@@ -682,6 +829,50 @@
                 <w:szCs w:val="22"/>
               </w:rPr>
               <w:t>The implementation section.</w:t>
+            </w:r>
+            <w:r>
+              <w:rPr>
+                <w:rFonts w:ascii="Arial" w:hAnsi="Arial" w:cs="Arial"/>
+                <w:b/>
+                <w:sz w:val="22"/>
+                <w:szCs w:val="22"/>
+              </w:rPr>
+              <w:tab/>
+            </w:r>
+          </w:p>
+          <w:p>
+            <w:pPr>
+              <w:tabs>
+                <w:tab w:val="left" w:pos="11280"/>
+              </w:tabs>
+              <w:rPr>
+                <w:rFonts w:ascii="Arial" w:hAnsi="Arial" w:cs="Arial"/>
+                <w:b/>
+                <w:sz w:val="22"/>
+                <w:szCs w:val="22"/>
+              </w:rPr>
+            </w:pPr>
+          </w:p>
+          <w:p>
+            <w:pPr>
+              <w:tabs>
+                <w:tab w:val="left" w:pos="11280"/>
+              </w:tabs>
+              <w:rPr>
+                <w:rFonts w:ascii="Arial" w:hAnsi="Arial" w:cs="Arial"/>
+                <w:b/>
+                <w:sz w:val="22"/>
+                <w:szCs w:val="22"/>
+              </w:rPr>
+            </w:pPr>
+            <w:r>
+              <w:rPr>
+                <w:rFonts w:ascii="Arial" w:hAnsi="Arial" w:cs="Arial"/>
+                <w:b/>
+                <w:sz w:val="22"/>
+                <w:szCs w:val="22"/>
+              </w:rPr>
+              <w:t>Will add more with capstone projects</w:t>
             </w:r>
           </w:p>
         </w:tc>
@@ -781,7 +972,7 @@
                 <w:szCs w:val="22"/>
               </w:rPr>
             </w:pPr>
-            <w:hyperlink r:id="rId11" w:history="1">
+            <w:hyperlink r:id="rId13" w:history="1">
               <w:r>
                 <w:rPr>
                   <w:rStyle w:val="Hyperlink"/>
@@ -800,8 +991,32 @@
               </w:rPr>
               <w:t xml:space="preserve"> Feedback</w:t>
             </w:r>
-            <w:bookmarkStart w:id="0" w:name="_GoBack"/>
-            <w:bookmarkEnd w:id="0"/>
+          </w:p>
+          <w:p>
+            <w:pPr>
+              <w:rPr>
+                <w:rFonts w:ascii="Arial" w:hAnsi="Arial" w:cs="Arial"/>
+                <w:sz w:val="22"/>
+                <w:szCs w:val="22"/>
+              </w:rPr>
+            </w:pPr>
+          </w:p>
+          <w:p>
+            <w:pPr>
+              <w:rPr>
+                <w:rFonts w:ascii="Arial" w:hAnsi="Arial" w:cs="Arial"/>
+                <w:sz w:val="22"/>
+                <w:szCs w:val="22"/>
+              </w:rPr>
+            </w:pPr>
+            <w:r>
+              <w:rPr>
+                <w:rFonts w:ascii="Arial" w:hAnsi="Arial" w:cs="Arial"/>
+                <w:sz w:val="22"/>
+                <w:szCs w:val="22"/>
+              </w:rPr>
+              <w:t>Will add more with Capstone,</w:t>
+            </w:r>
           </w:p>
         </w:tc>
       </w:tr>
@@ -839,6 +1054,46 @@
         </w:tc>
       </w:tr>
     </w:tbl>
+    <w:p>
+      <w:pPr>
+        <w:rPr>
+          <w:rFonts w:ascii="Arial" w:hAnsi="Arial" w:cs="Arial"/>
+          <w:b/>
+          <w:sz w:val="22"/>
+          <w:szCs w:val="22"/>
+        </w:rPr>
+      </w:pPr>
+    </w:p>
+    <w:p>
+      <w:pPr>
+        <w:rPr>
+          <w:rFonts w:ascii="Arial" w:hAnsi="Arial" w:cs="Arial"/>
+          <w:b/>
+          <w:sz w:val="22"/>
+          <w:szCs w:val="22"/>
+        </w:rPr>
+      </w:pPr>
+    </w:p>
+    <w:p>
+      <w:pPr>
+        <w:rPr>
+          <w:rFonts w:ascii="Arial" w:hAnsi="Arial" w:cs="Arial"/>
+          <w:b/>
+          <w:sz w:val="22"/>
+          <w:szCs w:val="22"/>
+        </w:rPr>
+      </w:pPr>
+    </w:p>
+    <w:p>
+      <w:pPr>
+        <w:rPr>
+          <w:rFonts w:ascii="Arial" w:hAnsi="Arial" w:cs="Arial"/>
+          <w:b/>
+          <w:sz w:val="22"/>
+          <w:szCs w:val="22"/>
+        </w:rPr>
+      </w:pPr>
+    </w:p>
     <w:p>
       <w:pPr>
         <w:rPr>
@@ -910,7 +1165,7 @@
               </w:rPr>
               <w:t xml:space="preserve">Link: </w:t>
             </w:r>
-            <w:hyperlink r:id="rId12" w:history="1">
+            <w:hyperlink r:id="rId14" w:history="1">
               <w:r>
                 <w:rPr>
                   <w:rStyle w:val="Hyperlink"/>
@@ -1039,7 +1294,7 @@
               </w:rPr>
               <w:t xml:space="preserve">Link: </w:t>
             </w:r>
-            <w:hyperlink r:id="rId13" w:history="1">
+            <w:hyperlink r:id="rId15" w:history="1">
               <w:r>
                 <w:rPr>
                   <w:rStyle w:val="Hyperlink"/>
@@ -1059,6 +1314,15 @@
                 <w:szCs w:val="22"/>
               </w:rPr>
               <w:t xml:space="preserve"> </w:t>
+            </w:r>
+            <w:r>
+              <w:rPr>
+                <w:rFonts w:ascii="Arial" w:hAnsi="Arial" w:cs="Arial"/>
+                <w:b/>
+                <w:sz w:val="22"/>
+                <w:szCs w:val="22"/>
+              </w:rPr>
+              <w:t>Schedule</w:t>
             </w:r>
           </w:p>
         </w:tc>
@@ -1178,7 +1442,10 @@
                 <w:szCs w:val="22"/>
               </w:rPr>
             </w:pPr>
-            <w:hyperlink r:id="rId14" w:history="1">
+            <w:r>
+              <w:t xml:space="preserve">Links: </w:t>
+            </w:r>
+            <w:hyperlink r:id="rId16" w:history="1">
               <w:r>
                 <w:rPr>
                   <w:rStyle w:val="Hyperlink"/>
@@ -1197,6 +1464,62 @@
               </w:rPr>
               <w:t xml:space="preserve"> </w:t>
             </w:r>
+            <w:r>
+              <w:rPr>
+                <w:rFonts w:ascii="Arial" w:hAnsi="Arial" w:cs="Arial"/>
+                <w:sz w:val="22"/>
+                <w:szCs w:val="22"/>
+              </w:rPr>
+              <w:t xml:space="preserve"> </w:t>
+            </w:r>
+          </w:p>
+          <w:p>
+            <w:pPr>
+              <w:rPr>
+                <w:rFonts w:ascii="Arial" w:hAnsi="Arial" w:cs="Arial"/>
+                <w:sz w:val="22"/>
+                <w:szCs w:val="22"/>
+              </w:rPr>
+            </w:pPr>
+            <w:hyperlink r:id="rId17" w:history="1">
+              <w:r>
+                <w:rPr>
+                  <w:rStyle w:val="Hyperlink"/>
+                  <w:rFonts w:ascii="Arial" w:hAnsi="Arial" w:cs="Arial"/>
+                  <w:sz w:val="22"/>
+                  <w:szCs w:val="22"/>
+                </w:rPr>
+                <w:t>https://github.com/LukeShead/ZSL-The-Climate-Menace</w:t>
+              </w:r>
+            </w:hyperlink>
+          </w:p>
+          <w:p>
+            <w:pPr>
+              <w:rPr>
+                <w:rFonts w:ascii="Arial" w:hAnsi="Arial" w:cs="Arial"/>
+                <w:sz w:val="22"/>
+                <w:szCs w:val="22"/>
+              </w:rPr>
+            </w:pPr>
+            <w:hyperlink r:id="rId18" w:history="1">
+              <w:r>
+                <w:rPr>
+                  <w:rStyle w:val="Hyperlink"/>
+                  <w:rFonts w:ascii="Arial" w:hAnsi="Arial" w:cs="Arial"/>
+                  <w:sz w:val="22"/>
+                  <w:szCs w:val="22"/>
+                </w:rPr>
+                <w:t>https://github.com/LukeShead/Project-02</w:t>
+              </w:r>
+            </w:hyperlink>
+            <w:r>
+              <w:rPr>
+                <w:rFonts w:ascii="Arial" w:hAnsi="Arial" w:cs="Arial"/>
+                <w:sz w:val="22"/>
+                <w:szCs w:val="22"/>
+              </w:rPr>
+              <w:t xml:space="preserve"> </w:t>
+            </w:r>
           </w:p>
         </w:tc>
       </w:tr>
@@ -1234,6 +1557,66 @@
         </w:tc>
       </w:tr>
     </w:tbl>
+    <w:p>
+      <w:pPr>
+        <w:rPr>
+          <w:rFonts w:ascii="Arial" w:hAnsi="Arial" w:cs="Arial"/>
+          <w:b/>
+          <w:sz w:val="22"/>
+          <w:szCs w:val="22"/>
+        </w:rPr>
+      </w:pPr>
+    </w:p>
+    <w:p>
+      <w:pPr>
+        <w:rPr>
+          <w:rFonts w:ascii="Arial" w:hAnsi="Arial" w:cs="Arial"/>
+          <w:b/>
+          <w:sz w:val="22"/>
+          <w:szCs w:val="22"/>
+        </w:rPr>
+      </w:pPr>
+    </w:p>
+    <w:p>
+      <w:pPr>
+        <w:rPr>
+          <w:rFonts w:ascii="Arial" w:hAnsi="Arial" w:cs="Arial"/>
+          <w:b/>
+          <w:sz w:val="22"/>
+          <w:szCs w:val="22"/>
+        </w:rPr>
+      </w:pPr>
+    </w:p>
+    <w:p>
+      <w:pPr>
+        <w:rPr>
+          <w:rFonts w:ascii="Arial" w:hAnsi="Arial" w:cs="Arial"/>
+          <w:b/>
+          <w:sz w:val="22"/>
+          <w:szCs w:val="22"/>
+        </w:rPr>
+      </w:pPr>
+    </w:p>
+    <w:p>
+      <w:pPr>
+        <w:rPr>
+          <w:rFonts w:ascii="Arial" w:hAnsi="Arial" w:cs="Arial"/>
+          <w:b/>
+          <w:sz w:val="22"/>
+          <w:szCs w:val="22"/>
+        </w:rPr>
+      </w:pPr>
+    </w:p>
+    <w:p>
+      <w:pPr>
+        <w:rPr>
+          <w:rFonts w:ascii="Arial" w:hAnsi="Arial" w:cs="Arial"/>
+          <w:b/>
+          <w:sz w:val="22"/>
+          <w:szCs w:val="22"/>
+        </w:rPr>
+      </w:pPr>
+    </w:p>
     <w:p>
       <w:pPr>
         <w:rPr>
@@ -1288,24 +1671,16 @@
             <w:tcW w:w="15390" w:type="dxa"/>
           </w:tcPr>
           <w:p>
-            <w:pPr>
+            <w:r>
               <w:rPr>
                 <w:rFonts w:ascii="Arial" w:hAnsi="Arial" w:cs="Arial"/>
                 <w:b/>
                 <w:sz w:val="22"/>
                 <w:szCs w:val="22"/>
               </w:rPr>
-            </w:pPr>
-            <w:r>
-              <w:rPr>
-                <w:rFonts w:ascii="Arial" w:hAnsi="Arial" w:cs="Arial"/>
-                <w:b/>
-                <w:sz w:val="22"/>
-                <w:szCs w:val="22"/>
-              </w:rPr>
               <w:t xml:space="preserve">Link: </w:t>
             </w:r>
-            <w:hyperlink r:id="rId15" w:history="1">
+            <w:hyperlink r:id="rId19" w:history="1">
               <w:r>
                 <w:rPr>
                   <w:rStyle w:val="Hyperlink"/>
@@ -1315,6 +1690,27 @@
                   <w:szCs w:val="22"/>
                 </w:rPr>
                 <w:t>https://github.com/LukeShead/Project-02</w:t>
+              </w:r>
+            </w:hyperlink>
+          </w:p>
+          <w:p>
+            <w:pPr>
+              <w:rPr>
+                <w:rFonts w:ascii="Arial" w:hAnsi="Arial" w:cs="Arial"/>
+                <w:b/>
+                <w:sz w:val="22"/>
+                <w:szCs w:val="22"/>
+              </w:rPr>
+            </w:pPr>
+            <w:hyperlink r:id="rId20" w:history="1">
+              <w:r>
+                <w:rPr>
+                  <w:rStyle w:val="Hyperlink"/>
+                  <w:rFonts w:ascii="Arial" w:hAnsi="Arial" w:cs="Arial"/>
+                  <w:sz w:val="22"/>
+                  <w:szCs w:val="22"/>
+                </w:rPr>
+                <w:t>https://github.com/LukeShead/ZSL-The-Climate-Menace</w:t>
               </w:r>
             </w:hyperlink>
             <w:r>
@@ -1424,7 +1820,10 @@
                 <w:szCs w:val="22"/>
               </w:rPr>
             </w:pPr>
-            <w:hyperlink r:id="rId16" w:history="1">
+            <w:r>
+              <w:t xml:space="preserve">Link: </w:t>
+            </w:r>
+            <w:hyperlink r:id="rId21" w:history="1">
               <w:r>
                 <w:rPr>
                   <w:rStyle w:val="Hyperlink"/>
@@ -1444,6 +1843,34 @@
               <w:t xml:space="preserve"> Feedback, Planning</w:t>
             </w:r>
           </w:p>
+          <w:p>
+            <w:pPr>
+              <w:rPr>
+                <w:rFonts w:ascii="Arial" w:hAnsi="Arial" w:cs="Arial"/>
+                <w:sz w:val="22"/>
+                <w:szCs w:val="22"/>
+              </w:rPr>
+            </w:pPr>
+            <w:hyperlink r:id="rId22" w:history="1">
+              <w:r>
+                <w:rPr>
+                  <w:rStyle w:val="Hyperlink"/>
+                  <w:rFonts w:ascii="Arial" w:hAnsi="Arial" w:cs="Arial"/>
+                  <w:sz w:val="22"/>
+                  <w:szCs w:val="22"/>
+                </w:rPr>
+                <w:t>https://github.com/LukeShead/Project-02</w:t>
+              </w:r>
+            </w:hyperlink>
+            <w:r>
+              <w:rPr>
+                <w:rFonts w:ascii="Arial" w:hAnsi="Arial" w:cs="Arial"/>
+                <w:sz w:val="22"/>
+                <w:szCs w:val="22"/>
+              </w:rPr>
+              <w:t xml:space="preserve"> </w:t>
+            </w:r>
+          </w:p>
         </w:tc>
       </w:tr>
       <w:tr>
@@ -1516,7 +1943,45 @@
           <w:sz w:val="22"/>
           <w:szCs w:val="22"/>
         </w:rPr>
-        <w:t>Critically evaluate the project management process and appropriate research methodologies applied.</w:t>
+        <w:t xml:space="preserve">Critically evaluate the </w:t>
+      </w:r>
+      <w:proofErr w:type="spellStart"/>
+      <w:r>
+        <w:rPr>
+          <w:rFonts w:ascii="Arial" w:hAnsi="Arial" w:cs="Arial"/>
+          <w:b/>
+          <w:sz w:val="22"/>
+          <w:szCs w:val="22"/>
+        </w:rPr>
+        <w:t>pr</w:t>
+      </w:r>
+      <w:r>
+        <w:rPr>
+          <w:rFonts w:ascii="Arial" w:hAnsi="Arial" w:cs="Arial"/>
+          <w:b/>
+          <w:sz w:val="22"/>
+          <w:szCs w:val="22"/>
+        </w:rPr>
+        <w:t>z</w:t>
+      </w:r>
+      <w:r>
+        <w:rPr>
+          <w:rFonts w:ascii="Arial" w:hAnsi="Arial" w:cs="Arial"/>
+          <w:b/>
+          <w:sz w:val="22"/>
+          <w:szCs w:val="22"/>
+        </w:rPr>
+        <w:t>oject</w:t>
+      </w:r>
+      <w:proofErr w:type="spellEnd"/>
+      <w:r>
+        <w:rPr>
+          <w:rFonts w:ascii="Arial" w:hAnsi="Arial" w:cs="Arial"/>
+          <w:b/>
+          <w:sz w:val="22"/>
+          <w:szCs w:val="22"/>
+        </w:rPr>
+        <w:t xml:space="preserve"> management process and appropriate research methodologies applied.</w:t>
       </w:r>
     </w:p>
     <w:tbl>
@@ -1541,7 +2006,7 @@
                 <w:szCs w:val="22"/>
               </w:rPr>
             </w:pPr>
-            <w:hyperlink r:id="rId17" w:history="1">
+            <w:hyperlink r:id="rId23" w:history="1">
               <w:r>
                 <w:rPr>
                   <w:rStyle w:val="Hyperlink"/>
@@ -1569,7 +2034,7 @@
                 <w:szCs w:val="22"/>
               </w:rPr>
             </w:pPr>
-            <w:hyperlink r:id="rId18" w:history="1">
+            <w:hyperlink r:id="rId24" w:history="1">
               <w:r>
                 <w:rPr>
                   <w:rStyle w:val="Hyperlink"/>
@@ -1589,6 +2054,34 @@
               <w:t xml:space="preserve"> </w:t>
             </w:r>
           </w:p>
+          <w:p>
+            <w:pPr>
+              <w:rPr>
+                <w:rFonts w:ascii="Arial" w:hAnsi="Arial" w:cs="Arial"/>
+                <w:sz w:val="22"/>
+                <w:szCs w:val="22"/>
+              </w:rPr>
+            </w:pPr>
+            <w:hyperlink r:id="rId25" w:history="1">
+              <w:r>
+                <w:rPr>
+                  <w:rStyle w:val="Hyperlink"/>
+                  <w:rFonts w:ascii="Arial" w:hAnsi="Arial" w:cs="Arial"/>
+                  <w:sz w:val="22"/>
+                  <w:szCs w:val="22"/>
+                </w:rPr>
+                <w:t>https://github.com/LukeShead/Project-02</w:t>
+              </w:r>
+            </w:hyperlink>
+            <w:r>
+              <w:rPr>
+                <w:rFonts w:ascii="Arial" w:hAnsi="Arial" w:cs="Arial"/>
+                <w:sz w:val="22"/>
+                <w:szCs w:val="22"/>
+              </w:rPr>
+              <w:t xml:space="preserve"> </w:t>
+            </w:r>
+          </w:p>
         </w:tc>
       </w:tr>
       <w:tr>
@@ -1610,7 +2103,6 @@
                 <w:sz w:val="22"/>
                 <w:szCs w:val="22"/>
               </w:rPr>
-              <w:lastRenderedPageBreak/>
               <w:t xml:space="preserve">Please provide a short (between 3 to 8 well considered, fully proofread and reflected sentences) explanation that justifies why the evidence/links you have provided is suitable as evidence of this requirement </w:t>
             </w:r>
           </w:p>
@@ -1626,6 +2118,36 @@
         </w:tc>
       </w:tr>
     </w:tbl>
+    <w:p>
+      <w:pPr>
+        <w:rPr>
+          <w:rFonts w:ascii="Arial" w:hAnsi="Arial" w:cs="Arial"/>
+          <w:b/>
+          <w:sz w:val="22"/>
+          <w:szCs w:val="22"/>
+        </w:rPr>
+      </w:pPr>
+    </w:p>
+    <w:p>
+      <w:pPr>
+        <w:rPr>
+          <w:rFonts w:ascii="Arial" w:hAnsi="Arial" w:cs="Arial"/>
+          <w:b/>
+          <w:sz w:val="22"/>
+          <w:szCs w:val="22"/>
+        </w:rPr>
+      </w:pPr>
+    </w:p>
+    <w:p>
+      <w:pPr>
+        <w:rPr>
+          <w:rFonts w:ascii="Arial" w:hAnsi="Arial" w:cs="Arial"/>
+          <w:b/>
+          <w:sz w:val="22"/>
+          <w:szCs w:val="22"/>
+        </w:rPr>
+      </w:pPr>
+    </w:p>
     <w:p>
       <w:pPr>
         <w:rPr>
@@ -1697,7 +2219,7 @@
                 <w:szCs w:val="22"/>
               </w:rPr>
             </w:pPr>
-            <w:hyperlink r:id="rId19" w:history="1">
+            <w:hyperlink r:id="rId26" w:history="1">
               <w:r>
                 <w:rPr>
                   <w:rStyle w:val="Hyperlink"/>
@@ -1716,6 +2238,14 @@
               </w:rPr>
               <w:t xml:space="preserve"> </w:t>
             </w:r>
+            <w:r>
+              <w:rPr>
+                <w:rFonts w:ascii="Arial" w:hAnsi="Arial" w:cs="Arial"/>
+                <w:sz w:val="22"/>
+                <w:szCs w:val="22"/>
+              </w:rPr>
+              <w:t>Planning and Meeting Sections.</w:t>
+            </w:r>
           </w:p>
         </w:tc>
       </w:tr>
@@ -1784,9 +2314,9 @@
       </w:pPr>
     </w:p>
     <w:sectPr>
-      <w:headerReference w:type="default" r:id="rId20"/>
-      <w:footerReference w:type="even" r:id="rId21"/>
-      <w:footerReference w:type="default" r:id="rId22"/>
+      <w:headerReference w:type="default" r:id="rId27"/>
+      <w:footerReference w:type="even" r:id="rId28"/>
+      <w:footerReference w:type="default" r:id="rId29"/>
       <w:pgSz w:w="16840" w:h="11900" w:orient="landscape"/>
       <w:pgMar w:top="2160" w:right="720" w:bottom="432" w:left="720" w:header="288" w:footer="720" w:gutter="0"/>
       <w:cols w:space="720"/>
@@ -1797,7 +2327,7 @@
 </file>
 
 <file path=word/endnotes.xml><?xml version="1.0" encoding="utf-8"?>
-<w:endnotes xmlns:wpc="http://schemas.microsoft.com/office/word/2010/wordprocessingCanvas" xmlns:cx="http://schemas.microsoft.com/office/drawing/2014/chartex" xmlns:cx1="http://schemas.microsoft.com/office/drawing/2015/9/8/chartex" xmlns:cx2="http://schemas.microsoft.com/office/drawing/2015/10/21/chartex" xmlns:cx3="http://schemas.microsoft.com/office/drawing/2016/5/9/chartex" xmlns:cx4="http://schemas.microsoft.com/office/drawing/2016/5/10/chartex" xmlns:cx5="http://schemas.microsoft.com/office/drawing/2016/5/11/chartex" xmlns:cx6="http://schemas.microsoft.com/office/drawing/2016/5/12/chartex" xmlns:cx7="http://schemas.microsoft.com/office/drawing/2016/5/13/chartex" xmlns:cx8="http://schemas.microsoft.com/office/drawing/2016/5/14/chartex" xmlns:mc="http://schemas.openxmlformats.org/markup-compatibility/2006" xmlns:aink="http://schemas.microsoft.com/office/drawing/2016/ink" xmlns:am3d="http://schemas.microsoft.com/office/drawing/2017/model3d" xmlns:o="urn:schemas-microsoft-com:office:office" xmlns:r="http://schemas.openxmlformats.org/officeDocument/2006/relationships" xmlns:m="http://schemas.openxmlformats.org/officeDocument/2006/math" xmlns:v="urn:schemas-microsoft-com:vml" xmlns:wp14="http://schemas.microsoft.com/office/word/2010/wordprocessingDrawing" xmlns:wp="http://schemas.openxmlformats.org/drawingml/2006/wordprocessingDrawing" xmlns:w10="urn:schemas-microsoft-com:office:word" xmlns:w="http://schemas.openxmlformats.org/wordprocessingml/2006/main" xmlns:w14="http://schemas.microsoft.com/office/word/2010/wordml" xmlns:w15="http://schemas.microsoft.com/office/word/2012/wordml" xmlns:w16se="http://schemas.microsoft.com/office/word/2015/wordml/symex" xmlns:wpg="http://schemas.microsoft.com/office/word/2010/wordprocessingGroup" xmlns:wpi="http://schemas.microsoft.com/office/word/2010/wordprocessingInk" xmlns:wne="http://schemas.microsoft.com/office/word/2006/wordml" xmlns:wps="http://schemas.microsoft.com/office/word/2010/wordprocessingShape" mc:Ignorable="w14 w15 w16se wp14">
+<w:endnotes xmlns:wpc="http://schemas.microsoft.com/office/word/2010/wordprocessingCanvas" xmlns:cx="http://schemas.microsoft.com/office/drawing/2014/chartex" xmlns:cx1="http://schemas.microsoft.com/office/drawing/2015/9/8/chartex" xmlns:cx2="http://schemas.microsoft.com/office/drawing/2015/10/21/chartex" xmlns:cx3="http://schemas.microsoft.com/office/drawing/2016/5/9/chartex" xmlns:cx4="http://schemas.microsoft.com/office/drawing/2016/5/10/chartex" xmlns:cx5="http://schemas.microsoft.com/office/drawing/2016/5/11/chartex" xmlns:cx6="http://schemas.microsoft.com/office/drawing/2016/5/12/chartex" xmlns:cx7="http://schemas.microsoft.com/office/drawing/2016/5/13/chartex" xmlns:cx8="http://schemas.microsoft.com/office/drawing/2016/5/14/chartex" xmlns:mc="http://schemas.openxmlformats.org/markup-compatibility/2006" xmlns:aink="http://schemas.microsoft.com/office/drawing/2016/ink" xmlns:am3d="http://schemas.microsoft.com/office/drawing/2017/model3d" xmlns:o="urn:schemas-microsoft-com:office:office" xmlns:r="http://schemas.openxmlformats.org/officeDocument/2006/relationships" xmlns:m="http://schemas.openxmlformats.org/officeDocument/2006/math" xmlns:v="urn:schemas-microsoft-com:vml" xmlns:wp14="http://schemas.microsoft.com/office/word/2010/wordprocessingDrawing" xmlns:wp="http://schemas.openxmlformats.org/drawingml/2006/wordprocessingDrawing" xmlns:w10="urn:schemas-microsoft-com:office:word" xmlns:w="http://schemas.openxmlformats.org/wordprocessingml/2006/main" xmlns:w14="http://schemas.microsoft.com/office/word/2010/wordml" xmlns:w15="http://schemas.microsoft.com/office/word/2012/wordml" xmlns:w16cid="http://schemas.microsoft.com/office/word/2016/wordml/cid" xmlns:w16se="http://schemas.microsoft.com/office/word/2015/wordml/symex" xmlns:wpg="http://schemas.microsoft.com/office/word/2010/wordprocessingGroup" xmlns:wpi="http://schemas.microsoft.com/office/word/2010/wordprocessingInk" xmlns:wne="http://schemas.microsoft.com/office/word/2006/wordml" xmlns:wps="http://schemas.microsoft.com/office/word/2010/wordprocessingShape" mc:Ignorable="w14 w15 w16se w16cid wp14">
   <w:endnote w:type="separator" w:id="-1">
     <w:p>
       <w:r>
@@ -1816,7 +2346,7 @@
 </file>
 
 <file path=word/footer1.xml><?xml version="1.0" encoding="utf-8"?>
-<w:ftr xmlns:wpc="http://schemas.microsoft.com/office/word/2010/wordprocessingCanvas" xmlns:cx="http://schemas.microsoft.com/office/drawing/2014/chartex" xmlns:cx1="http://schemas.microsoft.com/office/drawing/2015/9/8/chartex" xmlns:cx2="http://schemas.microsoft.com/office/drawing/2015/10/21/chartex" xmlns:cx3="http://schemas.microsoft.com/office/drawing/2016/5/9/chartex" xmlns:cx4="http://schemas.microsoft.com/office/drawing/2016/5/10/chartex" xmlns:cx5="http://schemas.microsoft.com/office/drawing/2016/5/11/chartex" xmlns:cx6="http://schemas.microsoft.com/office/drawing/2016/5/12/chartex" xmlns:cx7="http://schemas.microsoft.com/office/drawing/2016/5/13/chartex" xmlns:cx8="http://schemas.microsoft.com/office/drawing/2016/5/14/chartex" xmlns:mc="http://schemas.openxmlformats.org/markup-compatibility/2006" xmlns:aink="http://schemas.microsoft.com/office/drawing/2016/ink" xmlns:am3d="http://schemas.microsoft.com/office/drawing/2017/model3d" xmlns:o="urn:schemas-microsoft-com:office:office" xmlns:r="http://schemas.openxmlformats.org/officeDocument/2006/relationships" xmlns:m="http://schemas.openxmlformats.org/officeDocument/2006/math" xmlns:v="urn:schemas-microsoft-com:vml" xmlns:wp14="http://schemas.microsoft.com/office/word/2010/wordprocessingDrawing" xmlns:wp="http://schemas.openxmlformats.org/drawingml/2006/wordprocessingDrawing" xmlns:w10="urn:schemas-microsoft-com:office:word" xmlns:w="http://schemas.openxmlformats.org/wordprocessingml/2006/main" xmlns:w14="http://schemas.microsoft.com/office/word/2010/wordml" xmlns:w15="http://schemas.microsoft.com/office/word/2012/wordml" xmlns:w16se="http://schemas.microsoft.com/office/word/2015/wordml/symex" xmlns:wpg="http://schemas.microsoft.com/office/word/2010/wordprocessingGroup" xmlns:wpi="http://schemas.microsoft.com/office/word/2010/wordprocessingInk" xmlns:wne="http://schemas.microsoft.com/office/word/2006/wordml" xmlns:wps="http://schemas.microsoft.com/office/word/2010/wordprocessingShape" mc:Ignorable="w14 w15 w16se wp14">
+<w:ftr xmlns:wpc="http://schemas.microsoft.com/office/word/2010/wordprocessingCanvas" xmlns:cx="http://schemas.microsoft.com/office/drawing/2014/chartex" xmlns:cx1="http://schemas.microsoft.com/office/drawing/2015/9/8/chartex" xmlns:cx2="http://schemas.microsoft.com/office/drawing/2015/10/21/chartex" xmlns:cx3="http://schemas.microsoft.com/office/drawing/2016/5/9/chartex" xmlns:cx4="http://schemas.microsoft.com/office/drawing/2016/5/10/chartex" xmlns:cx5="http://schemas.microsoft.com/office/drawing/2016/5/11/chartex" xmlns:cx6="http://schemas.microsoft.com/office/drawing/2016/5/12/chartex" xmlns:cx7="http://schemas.microsoft.com/office/drawing/2016/5/13/chartex" xmlns:cx8="http://schemas.microsoft.com/office/drawing/2016/5/14/chartex" xmlns:mc="http://schemas.openxmlformats.org/markup-compatibility/2006" xmlns:aink="http://schemas.microsoft.com/office/drawing/2016/ink" xmlns:am3d="http://schemas.microsoft.com/office/drawing/2017/model3d" xmlns:o="urn:schemas-microsoft-com:office:office" xmlns:r="http://schemas.openxmlformats.org/officeDocument/2006/relationships" xmlns:m="http://schemas.openxmlformats.org/officeDocument/2006/math" xmlns:v="urn:schemas-microsoft-com:vml" xmlns:wp14="http://schemas.microsoft.com/office/word/2010/wordprocessingDrawing" xmlns:wp="http://schemas.openxmlformats.org/drawingml/2006/wordprocessingDrawing" xmlns:w10="urn:schemas-microsoft-com:office:word" xmlns:w="http://schemas.openxmlformats.org/wordprocessingml/2006/main" xmlns:w14="http://schemas.microsoft.com/office/word/2010/wordml" xmlns:w15="http://schemas.microsoft.com/office/word/2012/wordml" xmlns:w16cid="http://schemas.microsoft.com/office/word/2016/wordml/cid" xmlns:w16se="http://schemas.microsoft.com/office/word/2015/wordml/symex" xmlns:wpg="http://schemas.microsoft.com/office/word/2010/wordprocessingGroup" xmlns:wpi="http://schemas.microsoft.com/office/word/2010/wordprocessingInk" xmlns:wne="http://schemas.microsoft.com/office/word/2006/wordml" xmlns:wps="http://schemas.microsoft.com/office/word/2010/wordprocessingShape" mc:Ignorable="w14 w15 w16se w16cid wp14">
   <w:p>
     <w:pPr>
       <w:pStyle w:val="Footer"/>
@@ -1854,7 +2384,7 @@
 </file>
 
 <file path=word/footer2.xml><?xml version="1.0" encoding="utf-8"?>
-<w:ftr xmlns:wpc="http://schemas.microsoft.com/office/word/2010/wordprocessingCanvas" xmlns:cx="http://schemas.microsoft.com/office/drawing/2014/chartex" xmlns:cx1="http://schemas.microsoft.com/office/drawing/2015/9/8/chartex" xmlns:cx2="http://schemas.microsoft.com/office/drawing/2015/10/21/chartex" xmlns:cx3="http://schemas.microsoft.com/office/drawing/2016/5/9/chartex" xmlns:cx4="http://schemas.microsoft.com/office/drawing/2016/5/10/chartex" xmlns:cx5="http://schemas.microsoft.com/office/drawing/2016/5/11/chartex" xmlns:cx6="http://schemas.microsoft.com/office/drawing/2016/5/12/chartex" xmlns:cx7="http://schemas.microsoft.com/office/drawing/2016/5/13/chartex" xmlns:cx8="http://schemas.microsoft.com/office/drawing/2016/5/14/chartex" xmlns:mc="http://schemas.openxmlformats.org/markup-compatibility/2006" xmlns:aink="http://schemas.microsoft.com/office/drawing/2016/ink" xmlns:am3d="http://schemas.microsoft.com/office/drawing/2017/model3d" xmlns:o="urn:schemas-microsoft-com:office:office" xmlns:r="http://schemas.openxmlformats.org/officeDocument/2006/relationships" xmlns:m="http://schemas.openxmlformats.org/officeDocument/2006/math" xmlns:v="urn:schemas-microsoft-com:vml" xmlns:wp14="http://schemas.microsoft.com/office/word/2010/wordprocessingDrawing" xmlns:wp="http://schemas.openxmlformats.org/drawingml/2006/wordprocessingDrawing" xmlns:w10="urn:schemas-microsoft-com:office:word" xmlns:w="http://schemas.openxmlformats.org/wordprocessingml/2006/main" xmlns:w14="http://schemas.microsoft.com/office/word/2010/wordml" xmlns:w15="http://schemas.microsoft.com/office/word/2012/wordml" xmlns:w16se="http://schemas.microsoft.com/office/word/2015/wordml/symex" xmlns:wpg="http://schemas.microsoft.com/office/word/2010/wordprocessingGroup" xmlns:wpi="http://schemas.microsoft.com/office/word/2010/wordprocessingInk" xmlns:wne="http://schemas.microsoft.com/office/word/2006/wordml" xmlns:wps="http://schemas.microsoft.com/office/word/2010/wordprocessingShape" mc:Ignorable="w14 w15 w16se wp14">
+<w:ftr xmlns:wpc="http://schemas.microsoft.com/office/word/2010/wordprocessingCanvas" xmlns:cx="http://schemas.microsoft.com/office/drawing/2014/chartex" xmlns:cx1="http://schemas.microsoft.com/office/drawing/2015/9/8/chartex" xmlns:cx2="http://schemas.microsoft.com/office/drawing/2015/10/21/chartex" xmlns:cx3="http://schemas.microsoft.com/office/drawing/2016/5/9/chartex" xmlns:cx4="http://schemas.microsoft.com/office/drawing/2016/5/10/chartex" xmlns:cx5="http://schemas.microsoft.com/office/drawing/2016/5/11/chartex" xmlns:cx6="http://schemas.microsoft.com/office/drawing/2016/5/12/chartex" xmlns:cx7="http://schemas.microsoft.com/office/drawing/2016/5/13/chartex" xmlns:cx8="http://schemas.microsoft.com/office/drawing/2016/5/14/chartex" xmlns:mc="http://schemas.openxmlformats.org/markup-compatibility/2006" xmlns:aink="http://schemas.microsoft.com/office/drawing/2016/ink" xmlns:am3d="http://schemas.microsoft.com/office/drawing/2017/model3d" xmlns:o="urn:schemas-microsoft-com:office:office" xmlns:r="http://schemas.openxmlformats.org/officeDocument/2006/relationships" xmlns:m="http://schemas.openxmlformats.org/officeDocument/2006/math" xmlns:v="urn:schemas-microsoft-com:vml" xmlns:wp14="http://schemas.microsoft.com/office/word/2010/wordprocessingDrawing" xmlns:wp="http://schemas.openxmlformats.org/drawingml/2006/wordprocessingDrawing" xmlns:w10="urn:schemas-microsoft-com:office:word" xmlns:w="http://schemas.openxmlformats.org/wordprocessingml/2006/main" xmlns:w14="http://schemas.microsoft.com/office/word/2010/wordml" xmlns:w15="http://schemas.microsoft.com/office/word/2012/wordml" xmlns:w16cid="http://schemas.microsoft.com/office/word/2016/wordml/cid" xmlns:w16se="http://schemas.microsoft.com/office/word/2015/wordml/symex" xmlns:wpg="http://schemas.microsoft.com/office/word/2010/wordprocessingGroup" xmlns:wpi="http://schemas.microsoft.com/office/word/2010/wordprocessingInk" xmlns:wne="http://schemas.microsoft.com/office/word/2006/wordml" xmlns:wps="http://schemas.microsoft.com/office/word/2010/wordprocessingShape" mc:Ignorable="w14 w15 w16se w16cid wp14">
   <w:p>
     <w:pPr>
       <w:pStyle w:val="Footer"/>
@@ -1901,7 +2431,7 @@
         <w:color w:val="7F7F7F" w:themeColor="text1" w:themeTint="80"/>
         <w:sz w:val="20"/>
       </w:rPr>
-      <w:t>4</w:t>
+      <w:t>3</w:t>
     </w:r>
     <w:r>
       <w:rPr>
@@ -1998,7 +2528,7 @@
 </file>
 
 <file path=word/footnotes.xml><?xml version="1.0" encoding="utf-8"?>
-<w:footnotes xmlns:wpc="http://schemas.microsoft.com/office/word/2010/wordprocessingCanvas" xmlns:cx="http://schemas.microsoft.com/office/drawing/2014/chartex" xmlns:cx1="http://schemas.microsoft.com/office/drawing/2015/9/8/chartex" xmlns:cx2="http://schemas.microsoft.com/office/drawing/2015/10/21/chartex" xmlns:cx3="http://schemas.microsoft.com/office/drawing/2016/5/9/chartex" xmlns:cx4="http://schemas.microsoft.com/office/drawing/2016/5/10/chartex" xmlns:cx5="http://schemas.microsoft.com/office/drawing/2016/5/11/chartex" xmlns:cx6="http://schemas.microsoft.com/office/drawing/2016/5/12/chartex" xmlns:cx7="http://schemas.microsoft.com/office/drawing/2016/5/13/chartex" xmlns:cx8="http://schemas.microsoft.com/office/drawing/2016/5/14/chartex" xmlns:mc="http://schemas.openxmlformats.org/markup-compatibility/2006" xmlns:aink="http://schemas.microsoft.com/office/drawing/2016/ink" xmlns:am3d="http://schemas.microsoft.com/office/drawing/2017/model3d" xmlns:o="urn:schemas-microsoft-com:office:office" xmlns:r="http://schemas.openxmlformats.org/officeDocument/2006/relationships" xmlns:m="http://schemas.openxmlformats.org/officeDocument/2006/math" xmlns:v="urn:schemas-microsoft-com:vml" xmlns:wp14="http://schemas.microsoft.com/office/word/2010/wordprocessingDrawing" xmlns:wp="http://schemas.openxmlformats.org/drawingml/2006/wordprocessingDrawing" xmlns:w10="urn:schemas-microsoft-com:office:word" xmlns:w="http://schemas.openxmlformats.org/wordprocessingml/2006/main" xmlns:w14="http://schemas.microsoft.com/office/word/2010/wordml" xmlns:w15="http://schemas.microsoft.com/office/word/2012/wordml" xmlns:w16se="http://schemas.microsoft.com/office/word/2015/wordml/symex" xmlns:wpg="http://schemas.microsoft.com/office/word/2010/wordprocessingGroup" xmlns:wpi="http://schemas.microsoft.com/office/word/2010/wordprocessingInk" xmlns:wne="http://schemas.microsoft.com/office/word/2006/wordml" xmlns:wps="http://schemas.microsoft.com/office/word/2010/wordprocessingShape" mc:Ignorable="w14 w15 w16se wp14">
+<w:footnotes xmlns:wpc="http://schemas.microsoft.com/office/word/2010/wordprocessingCanvas" xmlns:cx="http://schemas.microsoft.com/office/drawing/2014/chartex" xmlns:cx1="http://schemas.microsoft.com/office/drawing/2015/9/8/chartex" xmlns:cx2="http://schemas.microsoft.com/office/drawing/2015/10/21/chartex" xmlns:cx3="http://schemas.microsoft.com/office/drawing/2016/5/9/chartex" xmlns:cx4="http://schemas.microsoft.com/office/drawing/2016/5/10/chartex" xmlns:cx5="http://schemas.microsoft.com/office/drawing/2016/5/11/chartex" xmlns:cx6="http://schemas.microsoft.com/office/drawing/2016/5/12/chartex" xmlns:cx7="http://schemas.microsoft.com/office/drawing/2016/5/13/chartex" xmlns:cx8="http://schemas.microsoft.com/office/drawing/2016/5/14/chartex" xmlns:mc="http://schemas.openxmlformats.org/markup-compatibility/2006" xmlns:aink="http://schemas.microsoft.com/office/drawing/2016/ink" xmlns:am3d="http://schemas.microsoft.com/office/drawing/2017/model3d" xmlns:o="urn:schemas-microsoft-com:office:office" xmlns:r="http://schemas.openxmlformats.org/officeDocument/2006/relationships" xmlns:m="http://schemas.openxmlformats.org/officeDocument/2006/math" xmlns:v="urn:schemas-microsoft-com:vml" xmlns:wp14="http://schemas.microsoft.com/office/word/2010/wordprocessingDrawing" xmlns:wp="http://schemas.openxmlformats.org/drawingml/2006/wordprocessingDrawing" xmlns:w10="urn:schemas-microsoft-com:office:word" xmlns:w="http://schemas.openxmlformats.org/wordprocessingml/2006/main" xmlns:w14="http://schemas.microsoft.com/office/word/2010/wordml" xmlns:w15="http://schemas.microsoft.com/office/word/2012/wordml" xmlns:w16cid="http://schemas.microsoft.com/office/word/2016/wordml/cid" xmlns:w16se="http://schemas.microsoft.com/office/word/2015/wordml/symex" xmlns:wpg="http://schemas.microsoft.com/office/word/2010/wordprocessingGroup" xmlns:wpi="http://schemas.microsoft.com/office/word/2010/wordprocessingInk" xmlns:wne="http://schemas.microsoft.com/office/word/2006/wordml" xmlns:wps="http://schemas.microsoft.com/office/word/2010/wordprocessingShape" mc:Ignorable="w14 w15 w16se w16cid wp14">
   <w:footnote w:type="separator" w:id="-1">
     <w:p>
       <w:r>
@@ -2017,7 +2547,7 @@
 </file>
 
 <file path=word/header1.xml><?xml version="1.0" encoding="utf-8"?>
-<w:hdr xmlns:wpc="http://schemas.microsoft.com/office/word/2010/wordprocessingCanvas" xmlns:cx="http://schemas.microsoft.com/office/drawing/2014/chartex" xmlns:cx1="http://schemas.microsoft.com/office/drawing/2015/9/8/chartex" xmlns:cx2="http://schemas.microsoft.com/office/drawing/2015/10/21/chartex" xmlns:cx3="http://schemas.microsoft.com/office/drawing/2016/5/9/chartex" xmlns:cx4="http://schemas.microsoft.com/office/drawing/2016/5/10/chartex" xmlns:cx5="http://schemas.microsoft.com/office/drawing/2016/5/11/chartex" xmlns:cx6="http://schemas.microsoft.com/office/drawing/2016/5/12/chartex" xmlns:cx7="http://schemas.microsoft.com/office/drawing/2016/5/13/chartex" xmlns:cx8="http://schemas.microsoft.com/office/drawing/2016/5/14/chartex" xmlns:mc="http://schemas.openxmlformats.org/markup-compatibility/2006" xmlns:aink="http://schemas.microsoft.com/office/drawing/2016/ink" xmlns:am3d="http://schemas.microsoft.com/office/drawing/2017/model3d" xmlns:o="urn:schemas-microsoft-com:office:office" xmlns:r="http://schemas.openxmlformats.org/officeDocument/2006/relationships" xmlns:m="http://schemas.openxmlformats.org/officeDocument/2006/math" xmlns:v="urn:schemas-microsoft-com:vml" xmlns:wp14="http://schemas.microsoft.com/office/word/2010/wordprocessingDrawing" xmlns:wp="http://schemas.openxmlformats.org/drawingml/2006/wordprocessingDrawing" xmlns:w10="urn:schemas-microsoft-com:office:word" xmlns:w="http://schemas.openxmlformats.org/wordprocessingml/2006/main" xmlns:w14="http://schemas.microsoft.com/office/word/2010/wordml" xmlns:w15="http://schemas.microsoft.com/office/word/2012/wordml" xmlns:w16se="http://schemas.microsoft.com/office/word/2015/wordml/symex" xmlns:wpg="http://schemas.microsoft.com/office/word/2010/wordprocessingGroup" xmlns:wpi="http://schemas.microsoft.com/office/word/2010/wordprocessingInk" xmlns:wne="http://schemas.microsoft.com/office/word/2006/wordml" xmlns:wps="http://schemas.microsoft.com/office/word/2010/wordprocessingShape" mc:Ignorable="w14 w15 w16se wp14">
+<w:hdr xmlns:wpc="http://schemas.microsoft.com/office/word/2010/wordprocessingCanvas" xmlns:cx="http://schemas.microsoft.com/office/drawing/2014/chartex" xmlns:cx1="http://schemas.microsoft.com/office/drawing/2015/9/8/chartex" xmlns:cx2="http://schemas.microsoft.com/office/drawing/2015/10/21/chartex" xmlns:cx3="http://schemas.microsoft.com/office/drawing/2016/5/9/chartex" xmlns:cx4="http://schemas.microsoft.com/office/drawing/2016/5/10/chartex" xmlns:cx5="http://schemas.microsoft.com/office/drawing/2016/5/11/chartex" xmlns:cx6="http://schemas.microsoft.com/office/drawing/2016/5/12/chartex" xmlns:cx7="http://schemas.microsoft.com/office/drawing/2016/5/13/chartex" xmlns:cx8="http://schemas.microsoft.com/office/drawing/2016/5/14/chartex" xmlns:mc="http://schemas.openxmlformats.org/markup-compatibility/2006" xmlns:aink="http://schemas.microsoft.com/office/drawing/2016/ink" xmlns:am3d="http://schemas.microsoft.com/office/drawing/2017/model3d" xmlns:o="urn:schemas-microsoft-com:office:office" xmlns:r="http://schemas.openxmlformats.org/officeDocument/2006/relationships" xmlns:m="http://schemas.openxmlformats.org/officeDocument/2006/math" xmlns:v="urn:schemas-microsoft-com:vml" xmlns:wp14="http://schemas.microsoft.com/office/word/2010/wordprocessingDrawing" xmlns:wp="http://schemas.openxmlformats.org/drawingml/2006/wordprocessingDrawing" xmlns:w10="urn:schemas-microsoft-com:office:word" xmlns:w="http://schemas.openxmlformats.org/wordprocessingml/2006/main" xmlns:w14="http://schemas.microsoft.com/office/word/2010/wordml" xmlns:w15="http://schemas.microsoft.com/office/word/2012/wordml" xmlns:w16cid="http://schemas.microsoft.com/office/word/2016/wordml/cid" xmlns:w16se="http://schemas.microsoft.com/office/word/2015/wordml/symex" xmlns:wpg="http://schemas.microsoft.com/office/word/2010/wordprocessingGroup" xmlns:wpi="http://schemas.microsoft.com/office/word/2010/wordprocessingInk" xmlns:wne="http://schemas.microsoft.com/office/word/2006/wordml" xmlns:wps="http://schemas.microsoft.com/office/word/2010/wordprocessingShape" mc:Ignorable="w14 w15 w16se w16cid wp14">
   <w:p>
     <w:pPr>
       <w:pStyle w:val="Header"/>
@@ -2175,7 +2705,7 @@
 </file>
 
 <file path=word/styles.xml><?xml version="1.0" encoding="utf-8"?>
-<w:styles xmlns:mc="http://schemas.openxmlformats.org/markup-compatibility/2006" xmlns:r="http://schemas.openxmlformats.org/officeDocument/2006/relationships" xmlns:w="http://schemas.openxmlformats.org/wordprocessingml/2006/main" xmlns:w14="http://schemas.microsoft.com/office/word/2010/wordml" xmlns:w15="http://schemas.microsoft.com/office/word/2012/wordml" xmlns:w16se="http://schemas.microsoft.com/office/word/2015/wordml/symex" mc:Ignorable="w14 w15 w16se">
+<w:styles xmlns:mc="http://schemas.openxmlformats.org/markup-compatibility/2006" xmlns:r="http://schemas.openxmlformats.org/officeDocument/2006/relationships" xmlns:w="http://schemas.openxmlformats.org/wordprocessingml/2006/main" xmlns:w14="http://schemas.microsoft.com/office/word/2010/wordml" xmlns:w15="http://schemas.microsoft.com/office/word/2012/wordml" xmlns:w16cid="http://schemas.microsoft.com/office/word/2016/wordml/cid" xmlns:w16se="http://schemas.microsoft.com/office/word/2015/wordml/symex" mc:Ignorable="w14 w15 w16se w16cid">
   <w:docDefaults>
     <w:rPrDefault>
       <w:rPr>
@@ -2694,6 +3224,18 @@
       <w:shd w:val="clear" w:color="auto" w:fill="E6E6E6"/>
     </w:rPr>
   </w:style>
+  <w:style w:type="character" w:styleId="FollowedHyperlink">
+    <w:name w:val="FollowedHyperlink"/>
+    <w:basedOn w:val="DefaultParagraphFont"/>
+    <w:uiPriority w:val="99"/>
+    <w:semiHidden/>
+    <w:unhideWhenUsed/>
+    <w:rsid w:val="007925EB"/>
+    <w:rPr>
+      <w:color w:val="954F72" w:themeColor="followedHyperlink"/>
+      <w:u w:val="single"/>
+    </w:rPr>
+  </w:style>
 </w:styles>
 </file>
 

--- a/LukeShead_SemesterA_ProjectManagement_MappingDocument_2017-2018 .docx
+++ b/LukeShead_SemesterA_ProjectManagement_MappingDocument_2017-2018 .docx
@@ -38,18 +38,6 @@
         </w:rPr>
         <w:tab/>
       </w:r>
-      <w:bookmarkStart w:id="0" w:name="_GoBack"/>
-      <w:bookmarkEnd w:id="0"/>
-    </w:p>
-    <w:p>
-      <w:pPr>
-        <w:rPr>
-          <w:rFonts w:ascii="Arial" w:hAnsi="Arial" w:cs="Arial"/>
-          <w:b/>
-          <w:sz w:val="28"/>
-          <w:szCs w:val="28"/>
-        </w:rPr>
-      </w:pPr>
     </w:p>
     <w:p>
       <w:pPr>
@@ -62,17 +50,6 @@
           <w:u w:val="single"/>
         </w:rPr>
       </w:pPr>
-      <w:r>
-        <w:rPr>
-          <w:rFonts w:ascii="Arial" w:hAnsi="Arial" w:cs="Arial"/>
-          <w:b/>
-          <w:color w:val="FF0000"/>
-          <w:sz w:val="36"/>
-          <w:szCs w:val="28"/>
-          <w:u w:val="single"/>
-        </w:rPr>
-        <w:t>Paragraphs for justification to still be added.</w:t>
-      </w:r>
     </w:p>
     <w:p>
       <w:pPr>
@@ -160,14 +137,14 @@
               <w:r>
                 <w:rPr>
                   <w:rStyle w:val="Hyperlink"/>
-                  <w:rFonts w:ascii="Arial" w:hAnsi="Arial" w:cs="Arial"/>
-                  <w:sz w:val="22"/>
-                  <w:szCs w:val="22"/>
                 </w:rPr>
-                <w:t>https://github.com/LukeShead/Project-02/blob/master/README.md</w:t>
+                <w:t>https://github.com/LukeShead/Project-02#planning-the-project</w:t>
               </w:r>
             </w:hyperlink>
             <w:r>
+              <w:t xml:space="preserve"> </w:t>
+            </w:r>
+            <w:r>
               <w:rPr>
                 <w:rFonts w:ascii="Arial" w:hAnsi="Arial" w:cs="Arial"/>
                 <w:b/>
@@ -186,17 +163,20 @@
                 <w:szCs w:val="22"/>
               </w:rPr>
             </w:pPr>
+            <w:r>
+              <w:t xml:space="preserve">Links: </w:t>
+            </w:r>
             <w:hyperlink r:id="rId7" w:history="1">
               <w:r>
                 <w:rPr>
                   <w:rStyle w:val="Hyperlink"/>
-                  <w:rFonts w:ascii="Arial" w:hAnsi="Arial" w:cs="Arial"/>
-                  <w:sz w:val="22"/>
-                  <w:szCs w:val="22"/>
                 </w:rPr>
-                <w:t>https://github.com/LukeShead/ZSL-The-Climate-Menace/blob/master/README.md</w:t>
+                <w:t>https://github.com/LukeShead/ZSL-The-Climate-Menace/blob/master/README.md#the-planning</w:t>
               </w:r>
             </w:hyperlink>
+            <w:r>
+              <w:t xml:space="preserve"> </w:t>
+            </w:r>
           </w:p>
         </w:tc>
       </w:tr>
@@ -366,13 +346,13 @@
               <w:r>
                 <w:rPr>
                   <w:rStyle w:val="Hyperlink"/>
-                  <w:rFonts w:ascii="Arial" w:hAnsi="Arial" w:cs="Arial"/>
-                  <w:sz w:val="22"/>
-                  <w:szCs w:val="22"/>
                 </w:rPr>
-                <w:t>https://github.com/LukeShead/Project-02/blob/master/README.md</w:t>
+                <w:t>https://github.com/LukeShead/Project-02#planning-the-project</w:t>
               </w:r>
             </w:hyperlink>
+            <w:r>
+              <w:t xml:space="preserve"> </w:t>
+            </w:r>
             <w:r>
               <w:rPr>
                 <w:rFonts w:ascii="Arial" w:hAnsi="Arial" w:cs="Arial"/>
@@ -479,13 +459,13 @@
               <w:r>
                 <w:rPr>
                   <w:rStyle w:val="Hyperlink"/>
-                  <w:rFonts w:ascii="Arial" w:hAnsi="Arial" w:cs="Arial"/>
-                  <w:sz w:val="22"/>
-                  <w:szCs w:val="22"/>
                 </w:rPr>
-                <w:t>https://github.com/LukeShead/ZSL-The-Climate-Menace/blob/master/README.md</w:t>
+                <w:t>https://github.com/LukeShead/ZSL-The-Climate-Menace/blob/master/README.md#gantt-charts</w:t>
               </w:r>
             </w:hyperlink>
+            <w:r>
+              <w:t xml:space="preserve"> </w:t>
+            </w:r>
             <w:r>
               <w:rPr>
                 <w:rStyle w:val="Hyperlink"/>
@@ -648,22 +628,30 @@
               <w:r>
                 <w:rPr>
                   <w:rStyle w:val="Hyperlink"/>
-                  <w:rFonts w:ascii="Arial" w:hAnsi="Arial" w:cs="Arial"/>
-                  <w:b/>
-                  <w:sz w:val="22"/>
-                  <w:szCs w:val="22"/>
                 </w:rPr>
-                <w:t>https://github.com/LukeShead/Project-01</w:t>
+                <w:t>https://github.com/LukeShead/ZSL-The-Climate-Menace/blob/master/README.md#gantt-charts</w:t>
               </w:r>
             </w:hyperlink>
             <w:r>
+              <w:t xml:space="preserve"> </w:t>
+            </w:r>
+            <w:r>
               <w:rPr>
                 <w:rFonts w:ascii="Arial" w:hAnsi="Arial" w:cs="Arial"/>
                 <w:b/>
                 <w:sz w:val="22"/>
                 <w:szCs w:val="22"/>
               </w:rPr>
-              <w:t xml:space="preserve"> The implementation section.</w:t>
+              <w:t xml:space="preserve"> </w:t>
+            </w:r>
+            <w:r>
+              <w:rPr>
+                <w:rFonts w:ascii="Arial" w:hAnsi="Arial" w:cs="Arial"/>
+                <w:b/>
+                <w:sz w:val="22"/>
+                <w:szCs w:val="22"/>
+              </w:rPr>
+              <w:t>Planning</w:t>
             </w:r>
           </w:p>
           <w:p>
@@ -677,18 +665,20 @@
                 <w:u w:val="single"/>
               </w:rPr>
             </w:pPr>
+            <w:r>
+              <w:t xml:space="preserve">Links: </w:t>
+            </w:r>
             <w:hyperlink r:id="rId11" w:history="1">
               <w:r>
                 <w:rPr>
                   <w:rStyle w:val="Hyperlink"/>
-                  <w:rFonts w:ascii="Arial" w:hAnsi="Arial" w:cs="Arial"/>
-                  <w:b/>
-                  <w:sz w:val="22"/>
-                  <w:szCs w:val="22"/>
                 </w:rPr>
-                <w:t>https://github.com/LukeShead/Project-02</w:t>
+                <w:t>https://github.com/LukeShead/Project-02#planning-the-project</w:t>
               </w:r>
             </w:hyperlink>
+            <w:r>
+              <w:t xml:space="preserve"> </w:t>
+            </w:r>
           </w:p>
         </w:tc>
       </w:tr>
@@ -840,41 +830,6 @@
               <w:tab/>
             </w:r>
           </w:p>
-          <w:p>
-            <w:pPr>
-              <w:tabs>
-                <w:tab w:val="left" w:pos="11280"/>
-              </w:tabs>
-              <w:rPr>
-                <w:rFonts w:ascii="Arial" w:hAnsi="Arial" w:cs="Arial"/>
-                <w:b/>
-                <w:sz w:val="22"/>
-                <w:szCs w:val="22"/>
-              </w:rPr>
-            </w:pPr>
-          </w:p>
-          <w:p>
-            <w:pPr>
-              <w:tabs>
-                <w:tab w:val="left" w:pos="11280"/>
-              </w:tabs>
-              <w:rPr>
-                <w:rFonts w:ascii="Arial" w:hAnsi="Arial" w:cs="Arial"/>
-                <w:b/>
-                <w:sz w:val="22"/>
-                <w:szCs w:val="22"/>
-              </w:rPr>
-            </w:pPr>
-            <w:r>
-              <w:rPr>
-                <w:rFonts w:ascii="Arial" w:hAnsi="Arial" w:cs="Arial"/>
-                <w:b/>
-                <w:sz w:val="22"/>
-                <w:szCs w:val="22"/>
-              </w:rPr>
-              <w:t>Will add more with capstone projects</w:t>
-            </w:r>
-          </w:p>
         </w:tc>
       </w:tr>
       <w:tr>
@@ -972,24 +927,27 @@
                 <w:szCs w:val="22"/>
               </w:rPr>
             </w:pPr>
+            <w:r>
+              <w:t xml:space="preserve">Link: </w:t>
+            </w:r>
             <w:hyperlink r:id="rId13" w:history="1">
               <w:r>
                 <w:rPr>
                   <w:rStyle w:val="Hyperlink"/>
-                  <w:rFonts w:ascii="Arial" w:hAnsi="Arial" w:cs="Arial"/>
-                  <w:sz w:val="22"/>
-                  <w:szCs w:val="22"/>
                 </w:rPr>
-                <w:t>https://github.com/LukeShead/ZSL-The-Climate-Menace/blob/master/README.md</w:t>
+                <w:t>https://github.com/LukeShead/ZSL-The-Climate-Menace/blob/master/README.md#feedback</w:t>
               </w:r>
             </w:hyperlink>
             <w:r>
-              <w:rPr>
-                <w:rFonts w:ascii="Arial" w:hAnsi="Arial" w:cs="Arial"/>
-                <w:sz w:val="22"/>
-                <w:szCs w:val="22"/>
-              </w:rPr>
-              <w:t xml:space="preserve"> Feedback</w:t>
+              <w:t xml:space="preserve"> </w:t>
+            </w:r>
+            <w:r>
+              <w:rPr>
+                <w:rFonts w:ascii="Arial" w:hAnsi="Arial" w:cs="Arial"/>
+                <w:sz w:val="22"/>
+                <w:szCs w:val="22"/>
+              </w:rPr>
+              <w:t>Feedback</w:t>
             </w:r>
           </w:p>
           <w:p>
@@ -1169,22 +1127,21 @@
               <w:r>
                 <w:rPr>
                   <w:rStyle w:val="Hyperlink"/>
-                  <w:rFonts w:ascii="Arial" w:hAnsi="Arial" w:cs="Arial"/>
-                  <w:b/>
-                  <w:sz w:val="22"/>
-                  <w:szCs w:val="22"/>
                 </w:rPr>
-                <w:t>https://github.com/LukeShead/Project-01/blob/master/README.md</w:t>
+                <w:t>https://github.com/LukeShead/Project-01#the-implementation</w:t>
               </w:r>
             </w:hyperlink>
             <w:r>
+              <w:t xml:space="preserve"> </w:t>
+            </w:r>
+            <w:r>
               <w:rPr>
                 <w:rFonts w:ascii="Arial" w:hAnsi="Arial" w:cs="Arial"/>
                 <w:b/>
                 <w:sz w:val="22"/>
                 <w:szCs w:val="22"/>
               </w:rPr>
-              <w:t xml:space="preserve"> The implementation.</w:t>
+              <w:t>The implementation.</w:t>
             </w:r>
           </w:p>
         </w:tc>
@@ -1298,12 +1255,59 @@
               <w:r>
                 <w:rPr>
                   <w:rStyle w:val="Hyperlink"/>
+                </w:rPr>
+                <w:t>https://github.com/LukeShead/ZSL-The-Climate-Menace/blob/master/README.md#schedule</w:t>
+              </w:r>
+            </w:hyperlink>
+            <w:r>
+              <w:t xml:space="preserve"> </w:t>
+            </w:r>
+            <w:r>
+              <w:rPr>
+                <w:rFonts w:ascii="Arial" w:hAnsi="Arial" w:cs="Arial"/>
+                <w:b/>
+                <w:sz w:val="22"/>
+                <w:szCs w:val="22"/>
+              </w:rPr>
+              <w:t xml:space="preserve"> </w:t>
+            </w:r>
+            <w:r>
+              <w:rPr>
+                <w:rFonts w:ascii="Arial" w:hAnsi="Arial" w:cs="Arial"/>
+                <w:b/>
+                <w:sz w:val="22"/>
+                <w:szCs w:val="22"/>
+              </w:rPr>
+              <w:t>Schedule</w:t>
+            </w:r>
+          </w:p>
+          <w:p>
+            <w:pPr>
+              <w:rPr>
+                <w:rFonts w:ascii="Arial" w:hAnsi="Arial" w:cs="Arial"/>
+                <w:b/>
+                <w:sz w:val="22"/>
+                <w:szCs w:val="22"/>
+              </w:rPr>
+            </w:pPr>
+            <w:r>
+              <w:rPr>
+                <w:rFonts w:ascii="Arial" w:hAnsi="Arial" w:cs="Arial"/>
+                <w:b/>
+                <w:sz w:val="22"/>
+                <w:szCs w:val="22"/>
+              </w:rPr>
+              <w:t xml:space="preserve">Link: </w:t>
+            </w:r>
+            <w:hyperlink r:id="rId16" w:history="1">
+              <w:r>
+                <w:rPr>
+                  <w:rStyle w:val="Hyperlink"/>
                   <w:rFonts w:ascii="Arial" w:hAnsi="Arial" w:cs="Arial"/>
-                  <w:b/>
                   <w:sz w:val="22"/>
                   <w:szCs w:val="22"/>
                 </w:rPr>
-                <w:t>https://github.com/LukeShead/ZSL-The-Climate-Menace/blob/master/README.md</w:t>
+                <w:t>https://github.com/LukeShead/ZSL-The-Climate-Menace/blob/master/README.md#gantt-charts</w:t>
               </w:r>
             </w:hyperlink>
             <w:r>
@@ -1313,16 +1317,7 @@
                 <w:sz w:val="22"/>
                 <w:szCs w:val="22"/>
               </w:rPr>
-              <w:t xml:space="preserve"> </w:t>
-            </w:r>
-            <w:r>
-              <w:rPr>
-                <w:rFonts w:ascii="Arial" w:hAnsi="Arial" w:cs="Arial"/>
-                <w:b/>
-                <w:sz w:val="22"/>
-                <w:szCs w:val="22"/>
-              </w:rPr>
-              <w:t>Schedule</w:t>
+              <w:t xml:space="preserve"> Gantt chart</w:t>
             </w:r>
           </w:p>
         </w:tc>
@@ -1445,42 +1440,6 @@
             <w:r>
               <w:t xml:space="preserve">Links: </w:t>
             </w:r>
-            <w:hyperlink r:id="rId16" w:history="1">
-              <w:r>
-                <w:rPr>
-                  <w:rStyle w:val="Hyperlink"/>
-                  <w:rFonts w:ascii="Arial" w:hAnsi="Arial" w:cs="Arial"/>
-                  <w:sz w:val="22"/>
-                  <w:szCs w:val="22"/>
-                </w:rPr>
-                <w:t>https://github.com/LukeShead/Software-Development-Models</w:t>
-              </w:r>
-            </w:hyperlink>
-            <w:r>
-              <w:rPr>
-                <w:rFonts w:ascii="Arial" w:hAnsi="Arial" w:cs="Arial"/>
-                <w:sz w:val="22"/>
-                <w:szCs w:val="22"/>
-              </w:rPr>
-              <w:t xml:space="preserve"> </w:t>
-            </w:r>
-            <w:r>
-              <w:rPr>
-                <w:rFonts w:ascii="Arial" w:hAnsi="Arial" w:cs="Arial"/>
-                <w:sz w:val="22"/>
-                <w:szCs w:val="22"/>
-              </w:rPr>
-              <w:t xml:space="preserve"> </w:t>
-            </w:r>
-          </w:p>
-          <w:p>
-            <w:pPr>
-              <w:rPr>
-                <w:rFonts w:ascii="Arial" w:hAnsi="Arial" w:cs="Arial"/>
-                <w:sz w:val="22"/>
-                <w:szCs w:val="22"/>
-              </w:rPr>
-            </w:pPr>
             <w:hyperlink r:id="rId17" w:history="1">
               <w:r>
                 <w:rPr>
@@ -1684,14 +1643,13 @@
               <w:r>
                 <w:rPr>
                   <w:rStyle w:val="Hyperlink"/>
-                  <w:rFonts w:ascii="Arial" w:hAnsi="Arial" w:cs="Arial"/>
-                  <w:b/>
-                  <w:sz w:val="22"/>
-                  <w:szCs w:val="22"/>
                 </w:rPr>
-                <w:t>https://github.com/LukeShead/Project-02</w:t>
+                <w:t>https://github.com/LukeShead/Project-02#planning-the-project</w:t>
               </w:r>
             </w:hyperlink>
+            <w:r>
+              <w:t xml:space="preserve"> </w:t>
+            </w:r>
           </w:p>
           <w:p>
             <w:pPr>
@@ -1702,24 +1660,18 @@
                 <w:szCs w:val="22"/>
               </w:rPr>
             </w:pPr>
+            <w:r>
+              <w:t xml:space="preserve">Link: </w:t>
+            </w:r>
             <w:hyperlink r:id="rId20" w:history="1">
               <w:r>
                 <w:rPr>
                   <w:rStyle w:val="Hyperlink"/>
-                  <w:rFonts w:ascii="Arial" w:hAnsi="Arial" w:cs="Arial"/>
-                  <w:sz w:val="22"/>
-                  <w:szCs w:val="22"/>
                 </w:rPr>
-                <w:t>https://github.com/LukeShead/ZSL-The-Climate-Menace</w:t>
+                <w:t>https://github.com/LukeShead/ZSL-The-Climate-Menace/blob/master/README.md#the-planning</w:t>
               </w:r>
             </w:hyperlink>
             <w:r>
-              <w:rPr>
-                <w:rFonts w:ascii="Arial" w:hAnsi="Arial" w:cs="Arial"/>
-                <w:b/>
-                <w:sz w:val="22"/>
-                <w:szCs w:val="22"/>
-              </w:rPr>
               <w:t xml:space="preserve"> </w:t>
             </w:r>
           </w:p>
@@ -1813,13 +1765,6 @@
             <w:tcW w:w="15390" w:type="dxa"/>
           </w:tcPr>
           <w:p>
-            <w:pPr>
-              <w:rPr>
-                <w:rFonts w:ascii="Arial" w:hAnsi="Arial" w:cs="Arial"/>
-                <w:sz w:val="22"/>
-                <w:szCs w:val="22"/>
-              </w:rPr>
-            </w:pPr>
             <w:r>
               <w:t xml:space="preserve">Link: </w:t>
             </w:r>
@@ -1827,47 +1772,50 @@
               <w:r>
                 <w:rPr>
                   <w:rStyle w:val="Hyperlink"/>
-                  <w:rFonts w:ascii="Arial" w:hAnsi="Arial" w:cs="Arial"/>
-                  <w:sz w:val="22"/>
-                  <w:szCs w:val="22"/>
                 </w:rPr>
-                <w:t>https://github.com/LukeShead/ZSL-The-Climate-Menace/blob/master/README.md</w:t>
+                <w:t>https://github.com/LukeShead/ZSL-The-Climate-Menace/blob/master/README.md#the-planning</w:t>
               </w:r>
             </w:hyperlink>
             <w:r>
-              <w:rPr>
-                <w:rFonts w:ascii="Arial" w:hAnsi="Arial" w:cs="Arial"/>
-                <w:sz w:val="22"/>
-                <w:szCs w:val="22"/>
-              </w:rPr>
-              <w:t xml:space="preserve"> Feedback, Planning</w:t>
-            </w:r>
-          </w:p>
-          <w:p>
-            <w:pPr>
-              <w:rPr>
-                <w:rFonts w:ascii="Arial" w:hAnsi="Arial" w:cs="Arial"/>
-                <w:sz w:val="22"/>
-                <w:szCs w:val="22"/>
-              </w:rPr>
-            </w:pPr>
+              <w:t xml:space="preserve"> </w:t>
+            </w:r>
+          </w:p>
+          <w:p>
+            <w:r>
+              <w:t xml:space="preserve">Link: </w:t>
+            </w:r>
             <w:hyperlink r:id="rId22" w:history="1">
               <w:r>
                 <w:rPr>
                   <w:rStyle w:val="Hyperlink"/>
-                  <w:rFonts w:ascii="Arial" w:hAnsi="Arial" w:cs="Arial"/>
-                  <w:sz w:val="22"/>
-                  <w:szCs w:val="22"/>
                 </w:rPr>
-                <w:t>https://github.com/LukeShead/Project-02</w:t>
+                <w:t>https://github.com/LukeShead/ZSL-The-Climate-Menace/blob/master/README.md#feedback</w:t>
               </w:r>
             </w:hyperlink>
             <w:r>
-              <w:rPr>
-                <w:rFonts w:ascii="Arial" w:hAnsi="Arial" w:cs="Arial"/>
-                <w:sz w:val="22"/>
-                <w:szCs w:val="22"/>
-              </w:rPr>
+              <w:t xml:space="preserve"> </w:t>
+            </w:r>
+          </w:p>
+          <w:p>
+            <w:pPr>
+              <w:rPr>
+                <w:rFonts w:ascii="Arial" w:hAnsi="Arial" w:cs="Arial"/>
+                <w:sz w:val="22"/>
+                <w:szCs w:val="22"/>
+              </w:rPr>
+            </w:pPr>
+            <w:r>
+              <w:t xml:space="preserve">Link: </w:t>
+            </w:r>
+            <w:hyperlink r:id="rId23" w:history="1">
+              <w:r>
+                <w:rPr>
+                  <w:rStyle w:val="Hyperlink"/>
+                </w:rPr>
+                <w:t>https://github.com/LukeShead/Project-02#planning-the-project</w:t>
+              </w:r>
+            </w:hyperlink>
+            <w:r>
               <w:t xml:space="preserve"> </w:t>
             </w:r>
           </w:p>
@@ -1943,45 +1891,7 @@
           <w:sz w:val="22"/>
           <w:szCs w:val="22"/>
         </w:rPr>
-        <w:t xml:space="preserve">Critically evaluate the </w:t>
-      </w:r>
-      <w:proofErr w:type="spellStart"/>
-      <w:r>
-        <w:rPr>
-          <w:rFonts w:ascii="Arial" w:hAnsi="Arial" w:cs="Arial"/>
-          <w:b/>
-          <w:sz w:val="22"/>
-          <w:szCs w:val="22"/>
-        </w:rPr>
-        <w:t>pr</w:t>
-      </w:r>
-      <w:r>
-        <w:rPr>
-          <w:rFonts w:ascii="Arial" w:hAnsi="Arial" w:cs="Arial"/>
-          <w:b/>
-          <w:sz w:val="22"/>
-          <w:szCs w:val="22"/>
-        </w:rPr>
-        <w:t>z</w:t>
-      </w:r>
-      <w:r>
-        <w:rPr>
-          <w:rFonts w:ascii="Arial" w:hAnsi="Arial" w:cs="Arial"/>
-          <w:b/>
-          <w:sz w:val="22"/>
-          <w:szCs w:val="22"/>
-        </w:rPr>
-        <w:t>oject</w:t>
-      </w:r>
-      <w:proofErr w:type="spellEnd"/>
-      <w:r>
-        <w:rPr>
-          <w:rFonts w:ascii="Arial" w:hAnsi="Arial" w:cs="Arial"/>
-          <w:b/>
-          <w:sz w:val="22"/>
-          <w:szCs w:val="22"/>
-        </w:rPr>
-        <w:t xml:space="preserve"> management process and appropriate research methodologies applied.</w:t>
+        <w:t>Critically evaluate the project management process and appropriate research methodologies applied.</w:t>
       </w:r>
     </w:p>
     <w:tbl>
@@ -2006,7 +1916,7 @@
                 <w:szCs w:val="22"/>
               </w:rPr>
             </w:pPr>
-            <w:hyperlink r:id="rId23" w:history="1">
+            <w:hyperlink r:id="rId24" w:history="1">
               <w:r>
                 <w:rPr>
                   <w:rStyle w:val="Hyperlink"/>
@@ -2027,58 +1937,35 @@
             </w:r>
           </w:p>
           <w:p>
-            <w:pPr>
-              <w:rPr>
-                <w:rFonts w:ascii="Arial" w:hAnsi="Arial" w:cs="Arial"/>
-                <w:sz w:val="22"/>
-                <w:szCs w:val="22"/>
-              </w:rPr>
-            </w:pPr>
-            <w:hyperlink r:id="rId24" w:history="1">
-              <w:r>
-                <w:rPr>
-                  <w:rStyle w:val="Hyperlink"/>
-                  <w:rFonts w:ascii="Arial" w:hAnsi="Arial" w:cs="Arial"/>
-                  <w:sz w:val="22"/>
-                  <w:szCs w:val="22"/>
-                </w:rPr>
-                <w:t>https://github.com/LukeShead/ZSL-The-Climate-Menace/blob/master/README.md</w:t>
-              </w:r>
-            </w:hyperlink>
-            <w:r>
-              <w:rPr>
-                <w:rFonts w:ascii="Arial" w:hAnsi="Arial" w:cs="Arial"/>
-                <w:sz w:val="22"/>
-                <w:szCs w:val="22"/>
-              </w:rPr>
-              <w:t xml:space="preserve"> </w:t>
-            </w:r>
-          </w:p>
-          <w:p>
-            <w:pPr>
-              <w:rPr>
-                <w:rFonts w:ascii="Arial" w:hAnsi="Arial" w:cs="Arial"/>
-                <w:sz w:val="22"/>
-                <w:szCs w:val="22"/>
-              </w:rPr>
-            </w:pPr>
             <w:hyperlink r:id="rId25" w:history="1">
               <w:r>
                 <w:rPr>
                   <w:rStyle w:val="Hyperlink"/>
-                  <w:rFonts w:ascii="Arial" w:hAnsi="Arial" w:cs="Arial"/>
-                  <w:sz w:val="22"/>
-                  <w:szCs w:val="22"/>
                 </w:rPr>
-                <w:t>https://github.com/LukeShead/Project-02</w:t>
+                <w:t>https://github.com/LukeShead/ZSL-The-Climate-Menace/blob/master/README.md#the-planning</w:t>
               </w:r>
             </w:hyperlink>
             <w:r>
-              <w:rPr>
-                <w:rFonts w:ascii="Arial" w:hAnsi="Arial" w:cs="Arial"/>
-                <w:sz w:val="22"/>
-                <w:szCs w:val="22"/>
-              </w:rPr>
+              <w:t xml:space="preserve"> </w:t>
+            </w:r>
+          </w:p>
+          <w:p>
+            <w:pPr>
+              <w:rPr>
+                <w:rFonts w:ascii="Arial" w:hAnsi="Arial" w:cs="Arial"/>
+                <w:sz w:val="22"/>
+                <w:szCs w:val="22"/>
+              </w:rPr>
+            </w:pPr>
+            <w:hyperlink r:id="rId26" w:history="1">
+              <w:r>
+                <w:rPr>
+                  <w:rStyle w:val="Hyperlink"/>
+                </w:rPr>
+                <w:t>https://github.com/LukeShead/Project-02#planning-the-project</w:t>
+              </w:r>
+            </w:hyperlink>
+            <w:r>
               <w:t xml:space="preserve"> </w:t>
             </w:r>
           </w:p>
@@ -2219,7 +2106,54 @@
                 <w:szCs w:val="22"/>
               </w:rPr>
             </w:pPr>
-            <w:hyperlink r:id="rId26" w:history="1">
+            <w:r>
+              <w:t xml:space="preserve">Link: </w:t>
+            </w:r>
+            <w:hyperlink r:id="rId27" w:history="1">
+              <w:r>
+                <w:rPr>
+                  <w:rStyle w:val="Hyperlink"/>
+                </w:rPr>
+                <w:t>https://github.com/LukeShead/ZSL-The-Climate-Menace/blob/master/README.md#the-planning</w:t>
+              </w:r>
+            </w:hyperlink>
+            <w:r>
+              <w:t xml:space="preserve"> </w:t>
+            </w:r>
+            <w:r>
+              <w:rPr>
+                <w:rFonts w:ascii="Arial" w:hAnsi="Arial" w:cs="Arial"/>
+                <w:sz w:val="22"/>
+                <w:szCs w:val="22"/>
+              </w:rPr>
+              <w:t xml:space="preserve"> </w:t>
+            </w:r>
+            <w:r>
+              <w:rPr>
+                <w:rFonts w:ascii="Arial" w:hAnsi="Arial" w:cs="Arial"/>
+                <w:sz w:val="22"/>
+                <w:szCs w:val="22"/>
+              </w:rPr>
+              <w:t>Planning</w:t>
+            </w:r>
+          </w:p>
+          <w:p>
+            <w:pPr>
+              <w:rPr>
+                <w:rFonts w:ascii="Arial" w:hAnsi="Arial" w:cs="Arial"/>
+                <w:sz w:val="22"/>
+                <w:szCs w:val="22"/>
+              </w:rPr>
+            </w:pPr>
+            <w:r>
+              <w:rPr>
+                <w:rFonts w:ascii="Arial" w:hAnsi="Arial" w:cs="Arial"/>
+                <w:sz w:val="22"/>
+                <w:szCs w:val="22"/>
+              </w:rPr>
+              <w:t xml:space="preserve">Link: </w:t>
+            </w:r>
+            <w:hyperlink r:id="rId28" w:history="1">
               <w:r>
                 <w:rPr>
                   <w:rStyle w:val="Hyperlink"/>
@@ -2227,7 +2161,7 @@
                   <w:sz w:val="22"/>
                   <w:szCs w:val="22"/>
                 </w:rPr>
-                <w:t>https://github.com/LukeShead/ZSL-The-Climate-Menace/blob/master/README.md</w:t>
+                <w:t>https://github.com/LukeShead/ZSL-The-Climate-Menace/blob/master/README.md#feedback</w:t>
               </w:r>
             </w:hyperlink>
             <w:r>
@@ -2236,16 +2170,10 @@
                 <w:sz w:val="22"/>
                 <w:szCs w:val="22"/>
               </w:rPr>
-              <w:t xml:space="preserve"> </w:t>
-            </w:r>
-            <w:r>
-              <w:rPr>
-                <w:rFonts w:ascii="Arial" w:hAnsi="Arial" w:cs="Arial"/>
-                <w:sz w:val="22"/>
-                <w:szCs w:val="22"/>
-              </w:rPr>
-              <w:t>Planning and Meeting Sections.</w:t>
-            </w:r>
+              <w:t xml:space="preserve"> Feedback</w:t>
+            </w:r>
+            <w:bookmarkStart w:id="0" w:name="_GoBack"/>
+            <w:bookmarkEnd w:id="0"/>
           </w:p>
         </w:tc>
       </w:tr>
@@ -2314,9 +2242,9 @@
       </w:pPr>
     </w:p>
     <w:sectPr>
-      <w:headerReference w:type="default" r:id="rId27"/>
-      <w:footerReference w:type="even" r:id="rId28"/>
-      <w:footerReference w:type="default" r:id="rId29"/>
+      <w:headerReference w:type="default" r:id="rId29"/>
+      <w:footerReference w:type="even" r:id="rId30"/>
+      <w:footerReference w:type="default" r:id="rId31"/>
       <w:pgSz w:w="16840" w:h="11900" w:orient="landscape"/>
       <w:pgMar w:top="2160" w:right="720" w:bottom="432" w:left="720" w:header="288" w:footer="720" w:gutter="0"/>
       <w:cols w:space="720"/>
@@ -2431,7 +2359,7 @@
         <w:color w:val="7F7F7F" w:themeColor="text1" w:themeTint="80"/>
         <w:sz w:val="20"/>
       </w:rPr>
-      <w:t>3</w:t>
+      <w:t>5</w:t>
     </w:r>
     <w:r>
       <w:rPr>

--- a/LukeShead_SemesterA_ProjectManagement_MappingDocument_2017-2018 .docx
+++ b/LukeShead_SemesterA_ProjectManagement_MappingDocument_2017-2018 .docx
@@ -98,83 +98,35 @@
             <w:pPr>
               <w:rPr>
                 <w:rFonts w:ascii="Arial" w:hAnsi="Arial" w:cs="Arial"/>
-                <w:b/>
-                <w:sz w:val="22"/>
-                <w:szCs w:val="22"/>
-              </w:rPr>
-            </w:pPr>
-            <w:r>
-              <w:rPr>
-                <w:rFonts w:ascii="Arial" w:hAnsi="Arial" w:cs="Arial"/>
-                <w:b/>
-                <w:sz w:val="22"/>
-                <w:szCs w:val="22"/>
-              </w:rPr>
-              <w:t>Link</w:t>
-            </w:r>
-            <w:r>
-              <w:rPr>
-                <w:rFonts w:ascii="Arial" w:hAnsi="Arial" w:cs="Arial"/>
-                <w:b/>
-                <w:sz w:val="22"/>
-                <w:szCs w:val="22"/>
-              </w:rPr>
-              <w:t>s</w:t>
-            </w:r>
-            <w:r>
-              <w:rPr>
-                <w:rFonts w:ascii="Arial" w:hAnsi="Arial" w:cs="Arial"/>
-                <w:b/>
-                <w:sz w:val="22"/>
-                <w:szCs w:val="22"/>
-              </w:rPr>
-              <w:t>:</w:t>
-            </w:r>
-            <w:r>
-              <w:t xml:space="preserve"> </w:t>
-            </w:r>
-            <w:hyperlink r:id="rId6" w:history="1">
+                <w:sz w:val="22"/>
+                <w:szCs w:val="22"/>
+              </w:rPr>
+            </w:pPr>
+            <w:r>
+              <w:rPr>
+                <w:rFonts w:ascii="Arial" w:hAnsi="Arial" w:cs="Arial"/>
+                <w:sz w:val="22"/>
+                <w:szCs w:val="22"/>
+              </w:rPr>
+              <w:t xml:space="preserve">Link: </w:t>
+            </w:r>
+            <w:hyperlink r:id="rId6" w:anchor="user-stories-and-objectives" w:history="1">
               <w:r>
                 <w:rPr>
                   <w:rStyle w:val="Hyperlink"/>
+                  <w:rFonts w:ascii="Arial" w:hAnsi="Arial" w:cs="Arial"/>
+                  <w:sz w:val="22"/>
+                  <w:szCs w:val="22"/>
                 </w:rPr>
-                <w:t>https://github.com/LukeShead/Project-02#planning-the-project</w:t>
+                <w:t>https://github.com/LukeShead/ZSL-The-Climate-Menace/blob/master/README.md#user-stories-and-objectives</w:t>
               </w:r>
             </w:hyperlink>
             <w:r>
-              <w:t xml:space="preserve"> </w:t>
-            </w:r>
-            <w:r>
-              <w:rPr>
-                <w:rFonts w:ascii="Arial" w:hAnsi="Arial" w:cs="Arial"/>
-                <w:b/>
-                <w:sz w:val="22"/>
-                <w:szCs w:val="22"/>
-              </w:rPr>
-              <w:t xml:space="preserve"> Planning the Project section, paragraph 1.</w:t>
-            </w:r>
-          </w:p>
-          <w:p>
-            <w:pPr>
-              <w:rPr>
-                <w:rFonts w:ascii="Arial" w:hAnsi="Arial" w:cs="Arial"/>
-                <w:b/>
-                <w:sz w:val="22"/>
-                <w:szCs w:val="22"/>
-              </w:rPr>
-            </w:pPr>
-            <w:r>
-              <w:t xml:space="preserve">Links: </w:t>
-            </w:r>
-            <w:hyperlink r:id="rId7" w:history="1">
-              <w:r>
-                <w:rPr>
-                  <w:rStyle w:val="Hyperlink"/>
-                </w:rPr>
-                <w:t>https://github.com/LukeShead/ZSL-The-Climate-Menace/blob/master/README.md#the-planning</w:t>
-              </w:r>
-            </w:hyperlink>
-            <w:r>
+              <w:rPr>
+                <w:rFonts w:ascii="Arial" w:hAnsi="Arial" w:cs="Arial"/>
+                <w:sz w:val="22"/>
+                <w:szCs w:val="22"/>
+              </w:rPr>
               <w:t xml:space="preserve"> </w:t>
             </w:r>
           </w:p>
@@ -199,17 +151,16 @@
                 <w:sz w:val="22"/>
                 <w:szCs w:val="22"/>
               </w:rPr>
-              <w:t xml:space="preserve">Please provide a short (between 3 to 8 well considered, fully proofread and reflected sentences) explanation that justifies why the evidence/links you have provided is suitable as evidence of this requirement </w:t>
-            </w:r>
-          </w:p>
-          <w:p>
-            <w:pPr>
-              <w:rPr>
-                <w:rFonts w:ascii="Arial" w:hAnsi="Arial" w:cs="Arial"/>
-                <w:sz w:val="22"/>
-                <w:szCs w:val="22"/>
-              </w:rPr>
-            </w:pPr>
+              <w:t>This link justifies me passing the criteria as it</w:t>
+            </w:r>
+            <w:r>
+              <w:rPr>
+                <w:rFonts w:ascii="Arial" w:hAnsi="Arial" w:cs="Arial"/>
+                <w:sz w:val="22"/>
+                <w:szCs w:val="22"/>
+              </w:rPr>
+              <w:t xml:space="preserve"> shows how the team used user stories and epics to devise project aims and scenarios. </w:t>
+            </w:r>
           </w:p>
         </w:tc>
       </w:tr>
@@ -223,63 +174,6 @@
           <w:szCs w:val="22"/>
         </w:rPr>
       </w:pPr>
-    </w:p>
-    <w:p>
-      <w:pPr>
-        <w:rPr>
-          <w:rFonts w:ascii="Arial" w:hAnsi="Arial" w:cs="Arial"/>
-          <w:sz w:val="22"/>
-          <w:szCs w:val="22"/>
-        </w:rPr>
-      </w:pPr>
-      <w:r>
-        <w:rPr>
-          <w:rFonts w:ascii="Arial" w:hAnsi="Arial" w:cs="Arial"/>
-          <w:sz w:val="22"/>
-          <w:szCs w:val="22"/>
-        </w:rPr>
-        <w:t xml:space="preserve">This paragraph justifies me getting the grade for </w:t>
-      </w:r>
-      <w:r>
-        <w:rPr>
-          <w:rFonts w:ascii="Arial" w:hAnsi="Arial" w:cs="Arial"/>
-          <w:sz w:val="22"/>
-          <w:szCs w:val="22"/>
-        </w:rPr>
-        <w:t>this criterion</w:t>
-      </w:r>
-      <w:r>
-        <w:rPr>
-          <w:rFonts w:ascii="Arial" w:hAnsi="Arial" w:cs="Arial"/>
-          <w:sz w:val="22"/>
-          <w:szCs w:val="22"/>
-        </w:rPr>
-        <w:t xml:space="preserve"> as it clearly shows my effort and success in creating a full design d</w:t>
-      </w:r>
-      <w:r>
-        <w:rPr>
-          <w:rFonts w:ascii="Arial" w:hAnsi="Arial" w:cs="Arial"/>
-          <w:sz w:val="22"/>
-          <w:szCs w:val="22"/>
-        </w:rPr>
-        <w:t>ocument for the project. This showed my steps in designing the objectives of the project, this was done by referencing user stories and flowcharts. Both of these are vital for planning and decomposing projects which are both explained that I did them and why I did them.</w:t>
-      </w:r>
-      <w:r>
-        <w:rPr>
-          <w:rFonts w:ascii="Arial" w:hAnsi="Arial" w:cs="Arial"/>
-          <w:sz w:val="22"/>
-          <w:szCs w:val="22"/>
-        </w:rPr>
-        <w:t xml:space="preserve"> In this paragraph it shows the advantage that I gained by having these things being planned before I started developing it.</w:t>
-      </w:r>
-      <w:r>
-        <w:rPr>
-          <w:rFonts w:ascii="Arial" w:hAnsi="Arial" w:cs="Arial"/>
-          <w:sz w:val="22"/>
-          <w:szCs w:val="22"/>
-        </w:rPr>
-        <w:t xml:space="preserve"> </w:t>
-      </w:r>
     </w:p>
     <w:p>
       <w:pPr>
@@ -342,25 +236,16 @@
               </w:rPr>
               <w:t xml:space="preserve">Link: </w:t>
             </w:r>
-            <w:hyperlink r:id="rId8" w:history="1">
+            <w:hyperlink r:id="rId7" w:anchor="project-managment-of-game" w:history="1">
               <w:r>
                 <w:rPr>
                   <w:rStyle w:val="Hyperlink"/>
                 </w:rPr>
-                <w:t>https://github.com/LukeShead/Project-02#planning-the-project</w:t>
+                <w:t>https://github.com/LukeShead/Dueling-Discs/blob/master/README.md#project-managment-of-game</w:t>
               </w:r>
             </w:hyperlink>
             <w:r>
               <w:t xml:space="preserve"> </w:t>
-            </w:r>
-            <w:r>
-              <w:rPr>
-                <w:rFonts w:ascii="Arial" w:hAnsi="Arial" w:cs="Arial"/>
-                <w:b/>
-                <w:sz w:val="22"/>
-                <w:szCs w:val="22"/>
-              </w:rPr>
-              <w:t xml:space="preserve"> Planning the Project section, paragraph 2.</w:t>
             </w:r>
           </w:p>
         </w:tc>
@@ -384,17 +269,24 @@
                 <w:sz w:val="22"/>
                 <w:szCs w:val="22"/>
               </w:rPr>
-              <w:t xml:space="preserve">Please provide a short (between 3 to 8 well considered, fully proofread and reflected sentences) explanation that justifies why the evidence/links you have provided is suitable as evidence of this requirement </w:t>
-            </w:r>
-          </w:p>
-          <w:p>
-            <w:pPr>
-              <w:rPr>
-                <w:rFonts w:ascii="Arial" w:hAnsi="Arial" w:cs="Arial"/>
-                <w:sz w:val="22"/>
-                <w:szCs w:val="22"/>
-              </w:rPr>
-            </w:pPr>
+              <w:t>This link justifies me passing the criteria as it</w:t>
+            </w:r>
+            <w:r>
+              <w:rPr>
+                <w:rFonts w:ascii="Arial" w:hAnsi="Arial" w:cs="Arial"/>
+                <w:sz w:val="22"/>
+                <w:szCs w:val="22"/>
+              </w:rPr>
+              <w:t xml:space="preserve"> </w:t>
+            </w:r>
+            <w:r>
+              <w:rPr>
+                <w:rFonts w:ascii="Arial" w:hAnsi="Arial" w:cs="Arial"/>
+                <w:sz w:val="22"/>
+                <w:szCs w:val="22"/>
+              </w:rPr>
+              <w:t xml:space="preserve">shows how I have taken all the points of this criteria into consideration in my project management document, </w:t>
+            </w:r>
           </w:p>
         </w:tc>
       </w:tr>
@@ -445,17 +337,19 @@
           <w:p>
             <w:pPr>
               <w:rPr>
-                <w:rFonts w:ascii="Arial" w:hAnsi="Arial" w:cs="Arial"/>
-                <w:color w:val="0563C1" w:themeColor="hyperlink"/>
-                <w:sz w:val="22"/>
-                <w:szCs w:val="22"/>
-                <w:u w:val="single"/>
+                <w:rStyle w:val="Hyperlink"/>
+                <w:rFonts w:ascii="Arial" w:hAnsi="Arial" w:cs="Arial"/>
+                <w:b/>
+                <w:color w:val="auto"/>
+                <w:sz w:val="22"/>
+                <w:szCs w:val="22"/>
+                <w:u w:val="none"/>
               </w:rPr>
             </w:pPr>
             <w:r>
               <w:t xml:space="preserve">Link: </w:t>
             </w:r>
-            <w:hyperlink r:id="rId9" w:history="1">
+            <w:hyperlink r:id="rId8" w:anchor="gantt-charts" w:history="1">
               <w:r>
                 <w:rPr>
                   <w:rStyle w:val="Hyperlink"/>
@@ -476,7 +370,53 @@
                 <w:szCs w:val="22"/>
                 <w:u w:val="none"/>
               </w:rPr>
-              <w:t xml:space="preserve"> Gantt Chart  </w:t>
+              <w:t xml:space="preserve"> </w:t>
+            </w:r>
+          </w:p>
+          <w:p>
+            <w:pPr>
+              <w:rPr>
+                <w:rFonts w:ascii="Arial" w:hAnsi="Arial" w:cs="Arial"/>
+                <w:color w:val="0563C1" w:themeColor="hyperlink"/>
+                <w:sz w:val="22"/>
+                <w:szCs w:val="22"/>
+                <w:u w:val="single"/>
+              </w:rPr>
+            </w:pPr>
+            <w:r>
+              <w:rPr>
+                <w:rStyle w:val="Hyperlink"/>
+                <w:rFonts w:ascii="Arial" w:hAnsi="Arial" w:cs="Arial"/>
+                <w:b/>
+                <w:color w:val="auto"/>
+                <w:sz w:val="22"/>
+                <w:szCs w:val="22"/>
+                <w:u w:val="none"/>
+              </w:rPr>
+              <w:t xml:space="preserve">Link: </w:t>
+            </w:r>
+            <w:hyperlink r:id="rId9" w:anchor="burndown-chart" w:history="1">
+              <w:r>
+                <w:rPr>
+                  <w:rStyle w:val="Hyperlink"/>
+                  <w:rFonts w:ascii="Arial" w:hAnsi="Arial" w:cs="Arial"/>
+                  <w:sz w:val="22"/>
+                  <w:szCs w:val="22"/>
+                </w:rPr>
+                <w:t>https://github.com/LukeShead/ZSL-The-Climate-Menace/blob/master/README.md#burndown-chart</w:t>
+              </w:r>
+            </w:hyperlink>
+            <w:r>
+              <w:rPr>
+                <w:rStyle w:val="Hyperlink"/>
+                <w:rFonts w:ascii="Arial" w:hAnsi="Arial" w:cs="Arial"/>
+                <w:b/>
+                <w:color w:val="auto"/>
+                <w:sz w:val="22"/>
+                <w:szCs w:val="22"/>
+                <w:u w:val="none"/>
+              </w:rPr>
+              <w:t xml:space="preserve"> </w:t>
             </w:r>
           </w:p>
         </w:tc>
@@ -500,31 +440,28 @@
                 <w:sz w:val="22"/>
                 <w:szCs w:val="22"/>
               </w:rPr>
-              <w:t xml:space="preserve">Please provide a short (between 3 to 8 well considered, fully proofread and reflected sentences) explanation that justifies why the evidence/links you have provided is suitable as evidence of this requirement </w:t>
-            </w:r>
-          </w:p>
-          <w:p>
-            <w:pPr>
-              <w:rPr>
-                <w:rFonts w:ascii="Arial" w:hAnsi="Arial" w:cs="Arial"/>
-                <w:sz w:val="22"/>
-                <w:szCs w:val="22"/>
-              </w:rPr>
-            </w:pPr>
+              <w:t>This link justifies me passing the criteria as it</w:t>
+            </w:r>
+            <w:r>
+              <w:rPr>
+                <w:rFonts w:ascii="Arial" w:hAnsi="Arial" w:cs="Arial"/>
+                <w:sz w:val="22"/>
+                <w:szCs w:val="22"/>
+              </w:rPr>
+              <w:t xml:space="preserve"> </w:t>
+            </w:r>
+            <w:r>
+              <w:rPr>
+                <w:rFonts w:ascii="Arial" w:hAnsi="Arial" w:cs="Arial"/>
+                <w:sz w:val="22"/>
+                <w:szCs w:val="22"/>
+              </w:rPr>
+              <w:t>shows how the timeframes were managed through Gantt charts and how the stages were pointed out on the burndown chart. This made the timeframes and stages of completion much clearer for us.</w:t>
+            </w:r>
           </w:p>
         </w:tc>
       </w:tr>
     </w:tbl>
-    <w:p>
-      <w:pPr>
-        <w:rPr>
-          <w:rFonts w:ascii="Arial" w:hAnsi="Arial" w:cs="Arial"/>
-          <w:b/>
-          <w:sz w:val="22"/>
-          <w:szCs w:val="22"/>
-        </w:rPr>
-      </w:pPr>
-    </w:p>
     <w:p>
       <w:pPr>
         <w:rPr>
@@ -593,8 +530,10 @@
               <w:rPr>
                 <w:rFonts w:ascii="Arial" w:hAnsi="Arial" w:cs="Arial"/>
                 <w:b/>
-                <w:sz w:val="22"/>
-                <w:szCs w:val="22"/>
+                <w:color w:val="0563C1" w:themeColor="hyperlink"/>
+                <w:sz w:val="22"/>
+                <w:szCs w:val="22"/>
+                <w:u w:val="single"/>
               </w:rPr>
             </w:pPr>
             <w:r>
@@ -624,56 +563,12 @@
               </w:rPr>
               <w:t xml:space="preserve">: </w:t>
             </w:r>
-            <w:hyperlink r:id="rId10" w:history="1">
+            <w:hyperlink r:id="rId10" w:anchor="qualitative-and-quantitative-research" w:history="1">
               <w:r>
                 <w:rPr>
                   <w:rStyle w:val="Hyperlink"/>
                 </w:rPr>
-                <w:t>https://github.com/LukeShead/ZSL-The-Climate-Menace/blob/master/README.md#gantt-charts</w:t>
-              </w:r>
-            </w:hyperlink>
-            <w:r>
-              <w:t xml:space="preserve"> </w:t>
-            </w:r>
-            <w:r>
-              <w:rPr>
-                <w:rFonts w:ascii="Arial" w:hAnsi="Arial" w:cs="Arial"/>
-                <w:b/>
-                <w:sz w:val="22"/>
-                <w:szCs w:val="22"/>
-              </w:rPr>
-              <w:t xml:space="preserve"> </w:t>
-            </w:r>
-            <w:r>
-              <w:rPr>
-                <w:rFonts w:ascii="Arial" w:hAnsi="Arial" w:cs="Arial"/>
-                <w:b/>
-                <w:sz w:val="22"/>
-                <w:szCs w:val="22"/>
-              </w:rPr>
-              <w:t>Planning</w:t>
-            </w:r>
-          </w:p>
-          <w:p>
-            <w:pPr>
-              <w:rPr>
-                <w:rFonts w:ascii="Arial" w:hAnsi="Arial" w:cs="Arial"/>
-                <w:b/>
-                <w:color w:val="0563C1" w:themeColor="hyperlink"/>
-                <w:sz w:val="22"/>
-                <w:szCs w:val="22"/>
-                <w:u w:val="single"/>
-              </w:rPr>
-            </w:pPr>
-            <w:r>
-              <w:t xml:space="preserve">Links: </w:t>
-            </w:r>
-            <w:hyperlink r:id="rId11" w:history="1">
-              <w:r>
-                <w:rPr>
-                  <w:rStyle w:val="Hyperlink"/>
-                </w:rPr>
-                <w:t>https://github.com/LukeShead/Project-02#planning-the-project</w:t>
+                <w:t>https://github.com/LukeShead/ZSL-The-Climate-Menace/blob/master/README.md#qualitative-and-quantitative-research</w:t>
               </w:r>
             </w:hyperlink>
             <w:r>
@@ -701,17 +596,32 @@
                 <w:sz w:val="22"/>
                 <w:szCs w:val="22"/>
               </w:rPr>
-              <w:t xml:space="preserve">Please provide a short (between 3 to 8 well considered, fully proofread and reflected sentences) explanation that justifies why the evidence/links you have provided is suitable as evidence of this requirement </w:t>
-            </w:r>
-          </w:p>
-          <w:p>
-            <w:pPr>
-              <w:rPr>
-                <w:rFonts w:ascii="Arial" w:hAnsi="Arial" w:cs="Arial"/>
-                <w:sz w:val="22"/>
-                <w:szCs w:val="22"/>
-              </w:rPr>
-            </w:pPr>
+              <w:t>This link justifies me passing the criteria as it</w:t>
+            </w:r>
+            <w:r>
+              <w:rPr>
+                <w:rFonts w:ascii="Arial" w:hAnsi="Arial" w:cs="Arial"/>
+                <w:sz w:val="22"/>
+                <w:szCs w:val="22"/>
+              </w:rPr>
+              <w:t xml:space="preserve"> </w:t>
+            </w:r>
+            <w:r>
+              <w:rPr>
+                <w:rFonts w:ascii="Arial" w:hAnsi="Arial" w:cs="Arial"/>
+                <w:sz w:val="22"/>
+                <w:szCs w:val="22"/>
+              </w:rPr>
+              <w:t xml:space="preserve">shows how we used a survey </w:t>
+            </w:r>
+            <w:r>
+              <w:rPr>
+                <w:rFonts w:ascii="Arial" w:hAnsi="Arial" w:cs="Arial"/>
+                <w:sz w:val="22"/>
+                <w:szCs w:val="22"/>
+              </w:rPr>
+              <w:t>to use qualitative and quantitative research for the project and how it helped the team create more aims and objectives to improve it.</w:t>
+            </w:r>
           </w:p>
         </w:tc>
       </w:tr>
@@ -745,6 +655,26 @@
           <w:szCs w:val="22"/>
         </w:rPr>
       </w:pPr>
+    </w:p>
+    <w:p>
+      <w:pPr>
+        <w:rPr>
+          <w:rFonts w:ascii="Arial" w:hAnsi="Arial" w:cs="Arial"/>
+          <w:b/>
+          <w:sz w:val="22"/>
+          <w:szCs w:val="22"/>
+        </w:rPr>
+      </w:pPr>
+    </w:p>
+    <w:p>
+      <w:pPr>
+        <w:rPr>
+          <w:rFonts w:ascii="Arial" w:hAnsi="Arial" w:cs="Arial"/>
+          <w:b/>
+          <w:sz w:val="22"/>
+          <w:szCs w:val="22"/>
+        </w:rPr>
+      </w:pPr>
       <w:r>
         <w:rPr>
           <w:rFonts w:ascii="Arial" w:hAnsi="Arial" w:cs="Arial"/>
@@ -752,6 +682,7 @@
           <w:sz w:val="22"/>
           <w:szCs w:val="22"/>
         </w:rPr>
+        <w:lastRenderedPageBreak/>
         <w:t>Analyse research and data using appropriate tools and techniques.</w:t>
       </w:r>
     </w:p>
@@ -790,44 +721,16 @@
               </w:rPr>
               <w:t xml:space="preserve">Link: </w:t>
             </w:r>
-            <w:hyperlink r:id="rId12" w:history="1">
+            <w:hyperlink r:id="rId11" w:anchor="analysing-the-data-using-tools-and-techniques" w:history="1">
               <w:r>
                 <w:rPr>
                   <w:rStyle w:val="Hyperlink"/>
-                  <w:rFonts w:ascii="Arial" w:hAnsi="Arial" w:cs="Arial"/>
-                  <w:b/>
-                  <w:sz w:val="22"/>
-                  <w:szCs w:val="22"/>
                 </w:rPr>
-                <w:t>https://github.com/LukeShead/Project-01/blob/master/README.md</w:t>
+                <w:t>https://github.com/LukeShead/ZSL-The-Climate-Menace/blob/master/README.md#analysing-the-data-using-tools-and-techniques</w:t>
               </w:r>
             </w:hyperlink>
             <w:r>
-              <w:rPr>
-                <w:rFonts w:ascii="Arial" w:hAnsi="Arial" w:cs="Arial"/>
-                <w:b/>
-                <w:sz w:val="22"/>
-                <w:szCs w:val="22"/>
-              </w:rPr>
               <w:t xml:space="preserve"> </w:t>
-            </w:r>
-            <w:r>
-              <w:rPr>
-                <w:rFonts w:ascii="Arial" w:hAnsi="Arial" w:cs="Arial"/>
-                <w:b/>
-                <w:sz w:val="22"/>
-                <w:szCs w:val="22"/>
-              </w:rPr>
-              <w:t>The implementation section.</w:t>
-            </w:r>
-            <w:r>
-              <w:rPr>
-                <w:rFonts w:ascii="Arial" w:hAnsi="Arial" w:cs="Arial"/>
-                <w:b/>
-                <w:sz w:val="22"/>
-                <w:szCs w:val="22"/>
-              </w:rPr>
-              <w:tab/>
             </w:r>
           </w:p>
         </w:tc>
@@ -851,17 +754,24 @@
                 <w:sz w:val="22"/>
                 <w:szCs w:val="22"/>
               </w:rPr>
-              <w:t xml:space="preserve">Please provide a short (between 3 to 8 well considered, fully proofread and reflected sentences) explanation that justifies why the evidence/links you have provided is suitable as evidence of this requirement </w:t>
-            </w:r>
-          </w:p>
-          <w:p>
-            <w:pPr>
-              <w:rPr>
-                <w:rFonts w:ascii="Arial" w:hAnsi="Arial" w:cs="Arial"/>
-                <w:sz w:val="22"/>
-                <w:szCs w:val="22"/>
-              </w:rPr>
-            </w:pPr>
+              <w:t>This link justifies me passing the criteria as it</w:t>
+            </w:r>
+            <w:r>
+              <w:rPr>
+                <w:rFonts w:ascii="Arial" w:hAnsi="Arial" w:cs="Arial"/>
+                <w:sz w:val="22"/>
+                <w:szCs w:val="22"/>
+              </w:rPr>
+              <w:t xml:space="preserve"> </w:t>
+            </w:r>
+            <w:r>
+              <w:rPr>
+                <w:rFonts w:ascii="Arial" w:hAnsi="Arial" w:cs="Arial"/>
+                <w:sz w:val="22"/>
+                <w:szCs w:val="22"/>
+              </w:rPr>
+              <w:t>shows how the team all came together to mind map solutions to the feedback that the data gave us, we also used the effective analysis technique to help solve the issue of solution decisions.</w:t>
+            </w:r>
           </w:p>
         </w:tc>
       </w:tr>
@@ -930,50 +840,16 @@
             <w:r>
               <w:t xml:space="preserve">Link: </w:t>
             </w:r>
-            <w:hyperlink r:id="rId13" w:history="1">
+            <w:hyperlink r:id="rId12" w:anchor="drawing-conclusions-from-the-data" w:history="1">
               <w:r>
                 <w:rPr>
                   <w:rStyle w:val="Hyperlink"/>
                 </w:rPr>
-                <w:t>https://github.com/LukeShead/ZSL-The-Climate-Menace/blob/master/README.md#feedback</w:t>
+                <w:t>https://github.com/LukeShead/ZSL-The-Climate-Menace/blob/master/README.md#drawing-conclusions-from-the-data</w:t>
               </w:r>
             </w:hyperlink>
             <w:r>
               <w:t xml:space="preserve"> </w:t>
-            </w:r>
-            <w:r>
-              <w:rPr>
-                <w:rFonts w:ascii="Arial" w:hAnsi="Arial" w:cs="Arial"/>
-                <w:sz w:val="22"/>
-                <w:szCs w:val="22"/>
-              </w:rPr>
-              <w:t>Feedback</w:t>
-            </w:r>
-          </w:p>
-          <w:p>
-            <w:pPr>
-              <w:rPr>
-                <w:rFonts w:ascii="Arial" w:hAnsi="Arial" w:cs="Arial"/>
-                <w:sz w:val="22"/>
-                <w:szCs w:val="22"/>
-              </w:rPr>
-            </w:pPr>
-          </w:p>
-          <w:p>
-            <w:pPr>
-              <w:rPr>
-                <w:rFonts w:ascii="Arial" w:hAnsi="Arial" w:cs="Arial"/>
-                <w:sz w:val="22"/>
-                <w:szCs w:val="22"/>
-              </w:rPr>
-            </w:pPr>
-            <w:r>
-              <w:rPr>
-                <w:rFonts w:ascii="Arial" w:hAnsi="Arial" w:cs="Arial"/>
-                <w:sz w:val="22"/>
-                <w:szCs w:val="22"/>
-              </w:rPr>
-              <w:t>Will add more with Capstone,</w:t>
             </w:r>
           </w:p>
         </w:tc>
@@ -997,17 +873,24 @@
                 <w:sz w:val="22"/>
                 <w:szCs w:val="22"/>
               </w:rPr>
-              <w:t xml:space="preserve">Please provide a short (between 3 to 8 well considered, fully proofread and reflected sentences) explanation that justifies why the evidence/links you have provided is suitable as evidence of this requirement </w:t>
-            </w:r>
-          </w:p>
-          <w:p>
-            <w:pPr>
-              <w:rPr>
-                <w:rFonts w:ascii="Arial" w:hAnsi="Arial" w:cs="Arial"/>
-                <w:sz w:val="22"/>
-                <w:szCs w:val="22"/>
-              </w:rPr>
-            </w:pPr>
+              <w:t>This link justifies me passing the criteria as it</w:t>
+            </w:r>
+            <w:r>
+              <w:rPr>
+                <w:rFonts w:ascii="Arial" w:hAnsi="Arial" w:cs="Arial"/>
+                <w:sz w:val="22"/>
+                <w:szCs w:val="22"/>
+              </w:rPr>
+              <w:t xml:space="preserve"> </w:t>
+            </w:r>
+            <w:r>
+              <w:rPr>
+                <w:rFonts w:ascii="Arial" w:hAnsi="Arial" w:cs="Arial"/>
+                <w:sz w:val="22"/>
+                <w:szCs w:val="22"/>
+              </w:rPr>
+              <w:t>shows how the team worked with using effective analysis in order to look at and draw valid conclusions from the feedback data that was given to us.</w:t>
+            </w:r>
           </w:p>
         </w:tc>
       </w:tr>
@@ -1021,46 +904,8 @@
           <w:szCs w:val="22"/>
         </w:rPr>
       </w:pPr>
-    </w:p>
-    <w:p>
-      <w:pPr>
-        <w:rPr>
-          <w:rFonts w:ascii="Arial" w:hAnsi="Arial" w:cs="Arial"/>
-          <w:b/>
-          <w:sz w:val="22"/>
-          <w:szCs w:val="22"/>
-        </w:rPr>
-      </w:pPr>
-    </w:p>
-    <w:p>
-      <w:pPr>
-        <w:rPr>
-          <w:rFonts w:ascii="Arial" w:hAnsi="Arial" w:cs="Arial"/>
-          <w:b/>
-          <w:sz w:val="22"/>
-          <w:szCs w:val="22"/>
-        </w:rPr>
-      </w:pPr>
-    </w:p>
-    <w:p>
-      <w:pPr>
-        <w:rPr>
-          <w:rFonts w:ascii="Arial" w:hAnsi="Arial" w:cs="Arial"/>
-          <w:b/>
-          <w:sz w:val="22"/>
-          <w:szCs w:val="22"/>
-        </w:rPr>
-      </w:pPr>
-    </w:p>
-    <w:p>
-      <w:pPr>
-        <w:rPr>
-          <w:rFonts w:ascii="Arial" w:hAnsi="Arial" w:cs="Arial"/>
-          <w:b/>
-          <w:sz w:val="22"/>
-          <w:szCs w:val="22"/>
-        </w:rPr>
-      </w:pPr>
+      <w:bookmarkStart w:id="0" w:name="_GoBack"/>
+      <w:bookmarkEnd w:id="0"/>
     </w:p>
     <w:p>
       <w:pPr>
@@ -1123,7 +968,7 @@
               </w:rPr>
               <w:t xml:space="preserve">Link: </w:t>
             </w:r>
-            <w:hyperlink r:id="rId14" w:history="1">
+            <w:hyperlink r:id="rId13" w:anchor="the-implementation" w:history="1">
               <w:r>
                 <w:rPr>
                   <w:rStyle w:val="Hyperlink"/>
@@ -1251,7 +1096,7 @@
               </w:rPr>
               <w:t xml:space="preserve">Link: </w:t>
             </w:r>
-            <w:hyperlink r:id="rId15" w:history="1">
+            <w:hyperlink r:id="rId14" w:anchor="schedule" w:history="1">
               <w:r>
                 <w:rPr>
                   <w:rStyle w:val="Hyperlink"/>
@@ -1299,7 +1144,7 @@
               </w:rPr>
               <w:t xml:space="preserve">Link: </w:t>
             </w:r>
-            <w:hyperlink r:id="rId16" w:history="1">
+            <w:hyperlink r:id="rId15" w:anchor="gantt-charts" w:history="1">
               <w:r>
                 <w:rPr>
                   <w:rStyle w:val="Hyperlink"/>
@@ -1440,7 +1285,7 @@
             <w:r>
               <w:t xml:space="preserve">Links: </w:t>
             </w:r>
-            <w:hyperlink r:id="rId17" w:history="1">
+            <w:hyperlink r:id="rId16" w:history="1">
               <w:r>
                 <w:rPr>
                   <w:rStyle w:val="Hyperlink"/>
@@ -1460,7 +1305,7 @@
                 <w:szCs w:val="22"/>
               </w:rPr>
             </w:pPr>
-            <w:hyperlink r:id="rId18" w:history="1">
+            <w:hyperlink r:id="rId17" w:history="1">
               <w:r>
                 <w:rPr>
                   <w:rStyle w:val="Hyperlink"/>
@@ -1639,7 +1484,7 @@
               </w:rPr>
               <w:t xml:space="preserve">Link: </w:t>
             </w:r>
-            <w:hyperlink r:id="rId19" w:history="1">
+            <w:hyperlink r:id="rId18" w:anchor="planning-the-project" w:history="1">
               <w:r>
                 <w:rPr>
                   <w:rStyle w:val="Hyperlink"/>
@@ -1663,7 +1508,7 @@
             <w:r>
               <w:t xml:space="preserve">Link: </w:t>
             </w:r>
-            <w:hyperlink r:id="rId20" w:history="1">
+            <w:hyperlink r:id="rId19" w:anchor="the-planning" w:history="1">
               <w:r>
                 <w:rPr>
                   <w:rStyle w:val="Hyperlink"/>
@@ -1768,7 +1613,7 @@
             <w:r>
               <w:t xml:space="preserve">Link: </w:t>
             </w:r>
-            <w:hyperlink r:id="rId21" w:history="1">
+            <w:hyperlink r:id="rId20" w:anchor="the-planning" w:history="1">
               <w:r>
                 <w:rPr>
                   <w:rStyle w:val="Hyperlink"/>
@@ -1784,7 +1629,7 @@
             <w:r>
               <w:t xml:space="preserve">Link: </w:t>
             </w:r>
-            <w:hyperlink r:id="rId22" w:history="1">
+            <w:hyperlink r:id="rId21" w:anchor="feedback" w:history="1">
               <w:r>
                 <w:rPr>
                   <w:rStyle w:val="Hyperlink"/>
@@ -1807,7 +1652,7 @@
             <w:r>
               <w:t xml:space="preserve">Link: </w:t>
             </w:r>
-            <w:hyperlink r:id="rId23" w:history="1">
+            <w:hyperlink r:id="rId22" w:anchor="planning-the-project" w:history="1">
               <w:r>
                 <w:rPr>
                   <w:rStyle w:val="Hyperlink"/>
@@ -1840,6 +1685,7 @@
                 <w:sz w:val="22"/>
                 <w:szCs w:val="22"/>
               </w:rPr>
+              <w:lastRenderedPageBreak/>
               <w:t xml:space="preserve">Please provide a short (between 3 to 8 well considered, fully proofread and reflected sentences) explanation that justifies why the evidence/links you have provided is suitable as evidence of this requirement </w:t>
             </w:r>
           </w:p>
@@ -1916,7 +1762,7 @@
                 <w:szCs w:val="22"/>
               </w:rPr>
             </w:pPr>
-            <w:hyperlink r:id="rId24" w:history="1">
+            <w:hyperlink r:id="rId23" w:history="1">
               <w:r>
                 <w:rPr>
                   <w:rStyle w:val="Hyperlink"/>
@@ -1937,7 +1783,7 @@
             </w:r>
           </w:p>
           <w:p>
-            <w:hyperlink r:id="rId25" w:history="1">
+            <w:hyperlink r:id="rId24" w:anchor="the-planning" w:history="1">
               <w:r>
                 <w:rPr>
                   <w:rStyle w:val="Hyperlink"/>
@@ -1957,7 +1803,7 @@
                 <w:szCs w:val="22"/>
               </w:rPr>
             </w:pPr>
-            <w:hyperlink r:id="rId26" w:history="1">
+            <w:hyperlink r:id="rId25" w:anchor="planning-the-project" w:history="1">
               <w:r>
                 <w:rPr>
                   <w:rStyle w:val="Hyperlink"/>
@@ -2109,7 +1955,7 @@
             <w:r>
               <w:t xml:space="preserve">Link: </w:t>
             </w:r>
-            <w:hyperlink r:id="rId27" w:history="1">
+            <w:hyperlink r:id="rId26" w:anchor="the-planning" w:history="1">
               <w:r>
                 <w:rPr>
                   <w:rStyle w:val="Hyperlink"/>
@@ -2153,7 +1999,7 @@
               </w:rPr>
               <w:t xml:space="preserve">Link: </w:t>
             </w:r>
-            <w:hyperlink r:id="rId28" w:history="1">
+            <w:hyperlink r:id="rId27" w:anchor="feedback" w:history="1">
               <w:r>
                 <w:rPr>
                   <w:rStyle w:val="Hyperlink"/>
@@ -2172,8 +2018,6 @@
               </w:rPr>
               <w:t xml:space="preserve"> Feedback</w:t>
             </w:r>
-            <w:bookmarkStart w:id="0" w:name="_GoBack"/>
-            <w:bookmarkEnd w:id="0"/>
           </w:p>
         </w:tc>
       </w:tr>
@@ -2242,9 +2086,9 @@
       </w:pPr>
     </w:p>
     <w:sectPr>
-      <w:headerReference w:type="default" r:id="rId29"/>
-      <w:footerReference w:type="even" r:id="rId30"/>
-      <w:footerReference w:type="default" r:id="rId31"/>
+      <w:headerReference w:type="default" r:id="rId28"/>
+      <w:footerReference w:type="even" r:id="rId29"/>
+      <w:footerReference w:type="default" r:id="rId30"/>
       <w:pgSz w:w="16840" w:h="11900" w:orient="landscape"/>
       <w:pgMar w:top="2160" w:right="720" w:bottom="432" w:left="720" w:header="288" w:footer="720" w:gutter="0"/>
       <w:cols w:space="720"/>
@@ -2359,7 +2203,7 @@
         <w:color w:val="7F7F7F" w:themeColor="text1" w:themeTint="80"/>
         <w:sz w:val="20"/>
       </w:rPr>
-      <w:t>5</w:t>
+      <w:t>4</w:t>
     </w:r>
     <w:r>
       <w:rPr>

--- a/LukeShead_SemesterA_ProjectManagement_MappingDocument_2017-2018 .docx
+++ b/LukeShead_SemesterA_ProjectManagement_MappingDocument_2017-2018 .docx
@@ -884,7 +884,27 @@
           <w:sz w:val="22"/>
           <w:szCs w:val="22"/>
         </w:rPr>
-        <w:t>Communicate appropriate recommendations as a result of research and data analysis to draw valid and meaningful conclusions.</w:t>
+        <w:t xml:space="preserve">Communicate appropriate recommendations </w:t>
+      </w:r>
+      <w:proofErr w:type="gramStart"/>
+      <w:r>
+        <w:rPr>
+          <w:rFonts w:ascii="Arial" w:hAnsi="Arial" w:cs="Arial"/>
+          <w:b/>
+          <w:sz w:val="22"/>
+          <w:szCs w:val="22"/>
+        </w:rPr>
+        <w:t>as a result of</w:t>
+      </w:r>
+      <w:proofErr w:type="gramEnd"/>
+      <w:r>
+        <w:rPr>
+          <w:rFonts w:ascii="Arial" w:hAnsi="Arial" w:cs="Arial"/>
+          <w:b/>
+          <w:sz w:val="22"/>
+          <w:szCs w:val="22"/>
+        </w:rPr>
+        <w:t xml:space="preserve"> research and data analysis to draw valid and meaningful conclusions.</w:t>
       </w:r>
     </w:p>
     <w:tbl>
@@ -1074,8 +1094,6 @@
             <w:r>
               <w:t xml:space="preserve"> </w:t>
             </w:r>
-            <w:bookmarkStart w:id="0" w:name="_GoBack"/>
-            <w:bookmarkEnd w:id="0"/>
           </w:p>
         </w:tc>
       </w:tr>
@@ -1098,8 +1116,54 @@
                 <w:sz w:val="22"/>
                 <w:szCs w:val="22"/>
               </w:rPr>
-              <w:t xml:space="preserve">Please provide a short (between 3 to 8 well considered, fully proofread and reflected sentences) explanation that justifies why the evidence/links you have provided is suitable as evidence of this requirement </w:t>
-            </w:r>
+              <w:t xml:space="preserve">This link shows how my research was looked at </w:t>
+            </w:r>
+            <w:r>
+              <w:rPr>
+                <w:rFonts w:ascii="Arial" w:hAnsi="Arial" w:cs="Arial"/>
+                <w:sz w:val="22"/>
+                <w:szCs w:val="22"/>
+              </w:rPr>
+              <w:t xml:space="preserve">and analysed to find </w:t>
+            </w:r>
+            <w:proofErr w:type="spellStart"/>
+            <w:r>
+              <w:rPr>
+                <w:rFonts w:ascii="Arial" w:hAnsi="Arial" w:cs="Arial"/>
+                <w:sz w:val="22"/>
+                <w:szCs w:val="22"/>
+              </w:rPr>
+              <w:t>self learning</w:t>
+            </w:r>
+            <w:proofErr w:type="spellEnd"/>
+            <w:r>
+              <w:rPr>
+                <w:rFonts w:ascii="Arial" w:hAnsi="Arial" w:cs="Arial"/>
+                <w:sz w:val="22"/>
+                <w:szCs w:val="22"/>
+              </w:rPr>
+              <w:t xml:space="preserve">, performance and having objectives met, this was all shown through </w:t>
+            </w:r>
+            <w:proofErr w:type="spellStart"/>
+            <w:r>
+              <w:rPr>
+                <w:rFonts w:ascii="Arial" w:hAnsi="Arial" w:cs="Arial"/>
+                <w:sz w:val="22"/>
+                <w:szCs w:val="22"/>
+              </w:rPr>
+              <w:t>self reflection</w:t>
+            </w:r>
+            <w:proofErr w:type="spellEnd"/>
+            <w:r>
+              <w:rPr>
+                <w:rFonts w:ascii="Arial" w:hAnsi="Arial" w:cs="Arial"/>
+                <w:sz w:val="22"/>
+                <w:szCs w:val="22"/>
+              </w:rPr>
+              <w:t xml:space="preserve"> of the primary research.</w:t>
+            </w:r>
+            <w:bookmarkStart w:id="0" w:name="_GoBack"/>
+            <w:bookmarkEnd w:id="0"/>
           </w:p>
           <w:p>
             <w:pPr>
@@ -1988,7 +2052,27 @@
           <w:sz w:val="22"/>
           <w:szCs w:val="22"/>
         </w:rPr>
-        <w:t>Critically evaluate and reflect on the project outcomes, the decision making process and changes or developments of the initial project management plan to support justification of recommendations and learning during the project.</w:t>
+        <w:t xml:space="preserve">Critically evaluate and reflect on the project outcomes, the </w:t>
+      </w:r>
+      <w:proofErr w:type="gramStart"/>
+      <w:r>
+        <w:rPr>
+          <w:rFonts w:ascii="Arial" w:hAnsi="Arial" w:cs="Arial"/>
+          <w:b/>
+          <w:sz w:val="22"/>
+          <w:szCs w:val="22"/>
+        </w:rPr>
+        <w:t>decision making</w:t>
+      </w:r>
+      <w:proofErr w:type="gramEnd"/>
+      <w:r>
+        <w:rPr>
+          <w:rFonts w:ascii="Arial" w:hAnsi="Arial" w:cs="Arial"/>
+          <w:b/>
+          <w:sz w:val="22"/>
+          <w:szCs w:val="22"/>
+        </w:rPr>
+        <w:t xml:space="preserve"> process and changes or developments of the initial project management plan to support justification of recommendations and learning during the project.</w:t>
       </w:r>
     </w:p>
     <w:tbl>
